--- a/Actas de Reunión/Sprint - 01/3. Acta Reunión Cierre Sprint - Sprint 01.docx
+++ b/Actas de Reunión/Sprint - 01/3. Acta Reunión Cierre Sprint - Sprint 01.docx
@@ -103,16 +103,34 @@
                 <w:sz w:val="20"/>
                 <w:u w:val="none"/>
               </w:rPr>
-              <w:t>11</w:t>
-            </w:r>
-            <w:r>
-              <w:rPr>
-                <w:rFonts w:ascii="Arvo" w:eastAsia="Arvo" w:hAnsi="Arvo" w:cs="Arvo"/>
-                <w:color w:val="454545"/>
-                <w:sz w:val="20"/>
-                <w:u w:val="none"/>
-              </w:rPr>
-              <w:t xml:space="preserve"> de Marzo de 2020</w:t>
+              <w:t>06</w:t>
+            </w:r>
+            <w:r>
+              <w:rPr>
+                <w:rFonts w:ascii="Arvo" w:eastAsia="Arvo" w:hAnsi="Arvo" w:cs="Arvo"/>
+                <w:color w:val="454545"/>
+                <w:sz w:val="20"/>
+                <w:u w:val="none"/>
+              </w:rPr>
+              <w:t xml:space="preserve"> de </w:t>
+            </w:r>
+            <w:r>
+              <w:rPr>
+                <w:rFonts w:ascii="Arvo" w:eastAsia="Arvo" w:hAnsi="Arvo" w:cs="Arvo"/>
+                <w:color w:val="454545"/>
+                <w:sz w:val="20"/>
+                <w:u w:val="none"/>
+              </w:rPr>
+              <w:t>Septiembre</w:t>
+            </w:r>
+            <w:r>
+              <w:rPr>
+                <w:rFonts w:ascii="Arvo" w:eastAsia="Arvo" w:hAnsi="Arvo" w:cs="Arvo"/>
+                <w:color w:val="454545"/>
+                <w:sz w:val="20"/>
+                <w:u w:val="none"/>
+              </w:rPr>
+              <w:t xml:space="preserve"> de 2020</w:t>
             </w:r>
           </w:p>
         </w:tc>
@@ -323,7 +341,7 @@
                 <w:color w:val="454545"/>
                 <w:sz w:val="20"/>
                 <w:u w:val="none"/>
-                <w:lang w:val="en-US"/>
+                <w:lang w:val="es-CO"/>
               </w:rPr>
             </w:pPr>
             <w:r>
@@ -332,7 +350,7 @@
                 <w:color w:val="454545"/>
                 <w:sz w:val="20"/>
                 <w:u w:val="none"/>
-                <w:lang w:val="en-US"/>
+                <w:lang w:val="es-CO"/>
               </w:rPr>
               <w:t>J</w:t>
             </w:r>
@@ -342,27 +360,89 @@
                 <w:color w:val="454545"/>
                 <w:sz w:val="20"/>
                 <w:u w:val="none"/>
-                <w:lang w:val="en-US"/>
-              </w:rPr>
-              <w:t>ulian Andres Vargas Guerrero</w:t>
-            </w:r>
-            <w:r>
-              <w:rPr>
-                <w:rFonts w:ascii="Arvo" w:eastAsia="Arvo" w:hAnsi="Arvo" w:cs="Arvo"/>
-                <w:color w:val="454545"/>
-                <w:sz w:val="20"/>
-                <w:u w:val="none"/>
-                <w:lang w:val="en-US"/>
-              </w:rPr>
-              <w:t xml:space="preserve"> (Scrum Master</w:t>
-            </w:r>
-            <w:r>
-              <w:rPr>
-                <w:rFonts w:ascii="Arvo" w:eastAsia="Arvo" w:hAnsi="Arvo" w:cs="Arvo"/>
-                <w:color w:val="454545"/>
-                <w:sz w:val="20"/>
-                <w:u w:val="none"/>
-                <w:lang w:val="en-US"/>
+                <w:lang w:val="es-CO"/>
+              </w:rPr>
+              <w:t>uli</w:t>
+            </w:r>
+            <w:r>
+              <w:rPr>
+                <w:rFonts w:ascii="Arvo" w:eastAsia="Arvo" w:hAnsi="Arvo" w:cs="Arvo"/>
+                <w:color w:val="454545"/>
+                <w:sz w:val="20"/>
+                <w:u w:val="none"/>
+                <w:lang w:val="es-CO"/>
+              </w:rPr>
+              <w:t>á</w:t>
+            </w:r>
+            <w:r>
+              <w:rPr>
+                <w:rFonts w:ascii="Arvo" w:eastAsia="Arvo" w:hAnsi="Arvo" w:cs="Arvo"/>
+                <w:color w:val="454545"/>
+                <w:sz w:val="20"/>
+                <w:u w:val="none"/>
+                <w:lang w:val="es-CO"/>
+              </w:rPr>
+              <w:t>n Andr</w:t>
+            </w:r>
+            <w:r>
+              <w:rPr>
+                <w:rFonts w:ascii="Arvo" w:eastAsia="Arvo" w:hAnsi="Arvo" w:cs="Arvo"/>
+                <w:color w:val="454545"/>
+                <w:sz w:val="20"/>
+                <w:u w:val="none"/>
+                <w:lang w:val="es-CO"/>
+              </w:rPr>
+              <w:t>é</w:t>
+            </w:r>
+            <w:r>
+              <w:rPr>
+                <w:rFonts w:ascii="Arvo" w:eastAsia="Arvo" w:hAnsi="Arvo" w:cs="Arvo"/>
+                <w:color w:val="454545"/>
+                <w:sz w:val="20"/>
+                <w:u w:val="none"/>
+                <w:lang w:val="es-CO"/>
+              </w:rPr>
+              <w:t>s Vargas Guerrero</w:t>
+            </w:r>
+            <w:r>
+              <w:rPr>
+                <w:rFonts w:ascii="Arvo" w:eastAsia="Arvo" w:hAnsi="Arvo" w:cs="Arvo"/>
+                <w:color w:val="454545"/>
+                <w:sz w:val="20"/>
+                <w:u w:val="none"/>
+                <w:lang w:val="es-CO"/>
+              </w:rPr>
+              <w:t xml:space="preserve"> (</w:t>
+            </w:r>
+            <w:proofErr w:type="spellStart"/>
+            <w:r>
+              <w:rPr>
+                <w:rFonts w:ascii="Arvo" w:eastAsia="Arvo" w:hAnsi="Arvo" w:cs="Arvo"/>
+                <w:color w:val="454545"/>
+                <w:sz w:val="20"/>
+                <w:u w:val="none"/>
+                <w:lang w:val="es-CO"/>
+              </w:rPr>
+              <w:t>Scrum</w:t>
+            </w:r>
+            <w:proofErr w:type="spellEnd"/>
+            <w:r>
+              <w:rPr>
+                <w:rFonts w:ascii="Arvo" w:eastAsia="Arvo" w:hAnsi="Arvo" w:cs="Arvo"/>
+                <w:color w:val="454545"/>
+                <w:sz w:val="20"/>
+                <w:u w:val="none"/>
+                <w:lang w:val="es-CO"/>
+              </w:rPr>
+              <w:t xml:space="preserve"> Master</w:t>
+            </w:r>
+            <w:r>
+              <w:rPr>
+                <w:rFonts w:ascii="Arvo" w:eastAsia="Arvo" w:hAnsi="Arvo" w:cs="Arvo"/>
+                <w:color w:val="454545"/>
+                <w:sz w:val="20"/>
+                <w:u w:val="none"/>
+                <w:lang w:val="es-CO"/>
               </w:rPr>
               <w:t>)</w:t>
             </w:r>
@@ -429,16 +509,43 @@
                 <w:sz w:val="20"/>
                 <w:u w:val="none"/>
               </w:rPr>
-              <w:t>Reunión de Cierre Sprint 2</w:t>
-            </w:r>
-            <w:r>
-              <w:rPr>
-                <w:rFonts w:ascii="Arvo" w:eastAsia="Arvo" w:hAnsi="Arvo" w:cs="Arvo"/>
-                <w:color w:val="454545"/>
-                <w:sz w:val="20"/>
-                <w:u w:val="none"/>
-              </w:rPr>
-              <w:t xml:space="preserve"> – Poli CCT </w:t>
+              <w:t xml:space="preserve">Reunión de Cierre Sprint </w:t>
+            </w:r>
+            <w:r>
+              <w:rPr>
+                <w:rFonts w:ascii="Arvo" w:eastAsia="Arvo" w:hAnsi="Arvo" w:cs="Arvo"/>
+                <w:color w:val="454545"/>
+                <w:sz w:val="20"/>
+                <w:u w:val="none"/>
+              </w:rPr>
+              <w:t>1</w:t>
+            </w:r>
+            <w:r>
+              <w:rPr>
+                <w:rFonts w:ascii="Arvo" w:eastAsia="Calibri" w:hAnsi="Arvo" w:cs="Calibri"/>
+                <w:color w:val="454545"/>
+                <w:sz w:val="20"/>
+                <w:u w:val="none"/>
+              </w:rPr>
+              <w:t xml:space="preserve"> </w:t>
+            </w:r>
+            <w:r>
+              <w:rPr>
+                <w:rFonts w:ascii="Arvo" w:eastAsia="Calibri" w:hAnsi="Arvo" w:cs="Calibri"/>
+                <w:color w:val="454545"/>
+                <w:sz w:val="20"/>
+                <w:u w:val="none"/>
+              </w:rPr>
+              <w:t>– Geografía IAL</w:t>
+            </w:r>
+            <w:r>
+              <w:rPr>
+                <w:rFonts w:ascii="Arvo" w:eastAsia="Arvo" w:hAnsi="Arvo" w:cs="Arvo"/>
+                <w:color w:val="454545"/>
+                <w:sz w:val="20"/>
+                <w:u w:val="none"/>
+              </w:rPr>
+              <w:t xml:space="preserve"> </w:t>
             </w:r>
           </w:p>
         </w:tc>
@@ -623,10 +730,9 @@
           <w:p>
             <w:pPr>
               <w:pStyle w:val="Ttulo"/>
-              <w:spacing w:after="0"/>
               <w:jc w:val="left"/>
               <w:rPr>
-                <w:rFonts w:ascii="Arvo" w:eastAsia="Arvo" w:hAnsi="Arvo" w:cs="Arvo"/>
+                <w:rFonts w:ascii="Arvo" w:eastAsia="Calibri" w:hAnsi="Arvo" w:cs="Calibri"/>
                 <w:color w:val="454545"/>
                 <w:sz w:val="20"/>
                 <w:u w:val="none"/>
@@ -634,7 +740,7 @@
             </w:pPr>
             <w:r>
               <w:rPr>
-                <w:rFonts w:ascii="Arvo" w:eastAsia="Arvo" w:hAnsi="Arvo" w:cs="Arvo"/>
+                <w:rFonts w:ascii="Arvo" w:eastAsia="Calibri" w:hAnsi="Arvo" w:cs="Calibri"/>
                 <w:color w:val="454545"/>
                 <w:sz w:val="20"/>
                 <w:u w:val="none"/>
@@ -655,10 +761,9 @@
           <w:p>
             <w:pPr>
               <w:pStyle w:val="Ttulo"/>
-              <w:spacing w:after="0"/>
               <w:jc w:val="left"/>
               <w:rPr>
-                <w:rFonts w:ascii="Arvo" w:eastAsia="Arvo" w:hAnsi="Arvo" w:cs="Arvo"/>
+                <w:rFonts w:ascii="Arvo" w:eastAsia="Calibri" w:hAnsi="Arvo" w:cs="Calibri"/>
                 <w:color w:val="454545"/>
                 <w:sz w:val="20"/>
                 <w:u w:val="none"/>
@@ -666,13 +771,24 @@
             </w:pPr>
             <w:r>
               <w:rPr>
-                <w:rFonts w:ascii="Arvo" w:eastAsia="Arvo" w:hAnsi="Arvo" w:cs="Arvo"/>
-                <w:color w:val="454545"/>
-                <w:sz w:val="20"/>
-                <w:u w:val="none"/>
-              </w:rPr>
-              <w:t>Analista BD Senior</w:t>
-            </w:r>
+                <w:rFonts w:ascii="Arvo" w:eastAsia="Calibri" w:hAnsi="Arvo" w:cs="Calibri"/>
+                <w:color w:val="454545"/>
+                <w:sz w:val="20"/>
+                <w:u w:val="none"/>
+              </w:rPr>
+              <w:t xml:space="preserve">Front </w:t>
+            </w:r>
+            <w:proofErr w:type="spellStart"/>
+            <w:r>
+              <w:rPr>
+                <w:rFonts w:ascii="Arvo" w:eastAsia="Calibri" w:hAnsi="Arvo" w:cs="Calibri"/>
+                <w:color w:val="454545"/>
+                <w:sz w:val="20"/>
+                <w:u w:val="none"/>
+              </w:rPr>
+              <w:t>end</w:t>
+            </w:r>
+            <w:proofErr w:type="spellEnd"/>
           </w:p>
         </w:tc>
         <w:tc>
@@ -687,9 +803,8 @@
           <w:p>
             <w:pPr>
               <w:pStyle w:val="Ttulo"/>
-              <w:spacing w:after="0"/>
-              <w:rPr>
-                <w:rFonts w:ascii="Arvo" w:eastAsia="Arvo" w:hAnsi="Arvo" w:cs="Arvo"/>
+              <w:rPr>
+                <w:rFonts w:ascii="Arvo" w:eastAsia="Calibri" w:hAnsi="Arvo" w:cs="Calibri"/>
                 <w:color w:val="454545"/>
                 <w:sz w:val="20"/>
                 <w:u w:val="none"/>
@@ -697,7 +812,7 @@
             </w:pPr>
             <w:r>
               <w:rPr>
-                <w:rFonts w:ascii="Arvo" w:eastAsia="Arvo" w:hAnsi="Arvo" w:cs="Arvo"/>
+                <w:rFonts w:ascii="Arvo" w:eastAsia="Calibri" w:hAnsi="Arvo" w:cs="Calibri"/>
                 <w:color w:val="454545"/>
                 <w:sz w:val="20"/>
                 <w:u w:val="none"/>
@@ -722,10 +837,9 @@
           <w:p>
             <w:pPr>
               <w:pStyle w:val="Ttulo"/>
-              <w:spacing w:after="0"/>
               <w:jc w:val="left"/>
               <w:rPr>
-                <w:rFonts w:ascii="Arvo" w:eastAsia="Arvo" w:hAnsi="Arvo" w:cs="Arvo"/>
+                <w:rFonts w:ascii="Arvo" w:eastAsia="Calibri" w:hAnsi="Arvo" w:cs="Calibri"/>
                 <w:color w:val="454545"/>
                 <w:sz w:val="20"/>
                 <w:u w:val="none"/>
@@ -733,7 +847,7 @@
             </w:pPr>
             <w:r>
               <w:rPr>
-                <w:rFonts w:ascii="Arvo" w:eastAsia="Arvo" w:hAnsi="Arvo" w:cs="Arvo"/>
+                <w:rFonts w:ascii="Arvo" w:eastAsia="Calibri" w:hAnsi="Arvo" w:cs="Calibri"/>
                 <w:color w:val="454545"/>
                 <w:sz w:val="20"/>
                 <w:u w:val="none"/>
@@ -754,10 +868,9 @@
           <w:p>
             <w:pPr>
               <w:pStyle w:val="Ttulo"/>
-              <w:spacing w:after="0"/>
               <w:jc w:val="left"/>
               <w:rPr>
-                <w:rFonts w:ascii="Arvo" w:eastAsia="Arvo" w:hAnsi="Arvo" w:cs="Arvo"/>
+                <w:rFonts w:ascii="Arvo" w:eastAsia="Calibri" w:hAnsi="Arvo" w:cs="Calibri"/>
                 <w:color w:val="454545"/>
                 <w:sz w:val="20"/>
                 <w:u w:val="none"/>
@@ -765,13 +878,24 @@
             </w:pPr>
             <w:r>
               <w:rPr>
-                <w:rFonts w:ascii="Arvo" w:eastAsia="Arvo" w:hAnsi="Arvo" w:cs="Arvo"/>
-                <w:color w:val="454545"/>
-                <w:sz w:val="20"/>
-                <w:u w:val="none"/>
-              </w:rPr>
-              <w:t>Desarrolladora</w:t>
-            </w:r>
+                <w:rFonts w:ascii="Arvo" w:eastAsia="Calibri" w:hAnsi="Arvo" w:cs="Calibri"/>
+                <w:color w:val="454545"/>
+                <w:sz w:val="20"/>
+                <w:u w:val="none"/>
+              </w:rPr>
+              <w:t xml:space="preserve">Front </w:t>
+            </w:r>
+            <w:proofErr w:type="spellStart"/>
+            <w:r>
+              <w:rPr>
+                <w:rFonts w:ascii="Arvo" w:eastAsia="Calibri" w:hAnsi="Arvo" w:cs="Calibri"/>
+                <w:color w:val="454545"/>
+                <w:sz w:val="20"/>
+                <w:u w:val="none"/>
+              </w:rPr>
+              <w:t>end</w:t>
+            </w:r>
+            <w:proofErr w:type="spellEnd"/>
           </w:p>
         </w:tc>
         <w:tc>
@@ -786,9 +910,8 @@
           <w:p>
             <w:pPr>
               <w:pStyle w:val="Ttulo"/>
-              <w:spacing w:after="0"/>
-              <w:rPr>
-                <w:rFonts w:ascii="Arvo" w:eastAsia="Arvo" w:hAnsi="Arvo" w:cs="Arvo"/>
+              <w:rPr>
+                <w:rFonts w:ascii="Arvo" w:eastAsia="Calibri" w:hAnsi="Arvo" w:cs="Calibri"/>
                 <w:color w:val="454545"/>
                 <w:sz w:val="20"/>
                 <w:u w:val="none"/>
@@ -796,7 +919,7 @@
             </w:pPr>
             <w:r>
               <w:rPr>
-                <w:rFonts w:ascii="Arvo" w:eastAsia="Arvo" w:hAnsi="Arvo" w:cs="Arvo"/>
+                <w:rFonts w:ascii="Arvo" w:eastAsia="Calibri" w:hAnsi="Arvo" w:cs="Calibri"/>
                 <w:color w:val="454545"/>
                 <w:sz w:val="20"/>
                 <w:u w:val="none"/>
@@ -821,10 +944,9 @@
           <w:p>
             <w:pPr>
               <w:pStyle w:val="Ttulo"/>
-              <w:spacing w:after="0"/>
               <w:jc w:val="left"/>
               <w:rPr>
-                <w:rFonts w:ascii="Arvo" w:eastAsia="Arvo" w:hAnsi="Arvo" w:cs="Arvo"/>
+                <w:rFonts w:ascii="Arvo" w:eastAsia="Calibri" w:hAnsi="Arvo" w:cs="Calibri"/>
                 <w:color w:val="454545"/>
                 <w:sz w:val="20"/>
                 <w:u w:val="none"/>
@@ -832,12 +954,39 @@
             </w:pPr>
             <w:r>
               <w:rPr>
-                <w:rFonts w:ascii="Arvo" w:eastAsia="Arvo" w:hAnsi="Arvo" w:cs="Arvo"/>
-                <w:color w:val="454545"/>
-                <w:sz w:val="20"/>
-                <w:u w:val="none"/>
-              </w:rPr>
-              <w:t>Nasly Gordillo (NG)</w:t>
+                <w:rFonts w:ascii="Arvo" w:eastAsia="Calibri" w:hAnsi="Arvo" w:cs="Calibri"/>
+                <w:color w:val="454545"/>
+                <w:sz w:val="20"/>
+                <w:u w:val="none"/>
+              </w:rPr>
+              <w:t>Diana Restrepo</w:t>
+            </w:r>
+            <w:r>
+              <w:rPr>
+                <w:rFonts w:ascii="Arvo" w:eastAsia="Calibri" w:hAnsi="Arvo" w:cs="Calibri"/>
+                <w:color w:val="454545"/>
+                <w:sz w:val="20"/>
+                <w:u w:val="none"/>
+              </w:rPr>
+              <w:t xml:space="preserve"> (</w:t>
+            </w:r>
+            <w:r>
+              <w:rPr>
+                <w:rFonts w:ascii="Arvo" w:eastAsia="Calibri" w:hAnsi="Arvo" w:cs="Calibri"/>
+                <w:color w:val="454545"/>
+                <w:sz w:val="20"/>
+                <w:u w:val="none"/>
+              </w:rPr>
+              <w:t>DR</w:t>
+            </w:r>
+            <w:r>
+              <w:rPr>
+                <w:rFonts w:ascii="Arvo" w:eastAsia="Calibri" w:hAnsi="Arvo" w:cs="Calibri"/>
+                <w:color w:val="454545"/>
+                <w:sz w:val="20"/>
+                <w:u w:val="none"/>
+              </w:rPr>
+              <w:t>)</w:t>
             </w:r>
           </w:p>
         </w:tc>
@@ -853,10 +1002,9 @@
           <w:p>
             <w:pPr>
               <w:pStyle w:val="Ttulo"/>
-              <w:spacing w:after="0"/>
               <w:jc w:val="left"/>
               <w:rPr>
-                <w:rFonts w:ascii="Arvo" w:eastAsia="Arvo" w:hAnsi="Arvo" w:cs="Arvo"/>
+                <w:rFonts w:ascii="Arvo" w:eastAsia="Calibri" w:hAnsi="Arvo" w:cs="Calibri"/>
                 <w:color w:val="454545"/>
                 <w:sz w:val="20"/>
                 <w:u w:val="none"/>
@@ -864,13 +1012,24 @@
             </w:pPr>
             <w:r>
               <w:rPr>
-                <w:rFonts w:ascii="Arvo" w:eastAsia="Arvo" w:hAnsi="Arvo" w:cs="Arvo"/>
-                <w:color w:val="454545"/>
-                <w:sz w:val="20"/>
-                <w:u w:val="none"/>
-              </w:rPr>
-              <w:t>Diseñadora Web</w:t>
-            </w:r>
+                <w:rFonts w:ascii="Arvo" w:eastAsia="Calibri" w:hAnsi="Arvo" w:cs="Calibri"/>
+                <w:color w:val="454545"/>
+                <w:sz w:val="20"/>
+                <w:u w:val="none"/>
+              </w:rPr>
+              <w:t xml:space="preserve">Back </w:t>
+            </w:r>
+            <w:proofErr w:type="spellStart"/>
+            <w:r>
+              <w:rPr>
+                <w:rFonts w:ascii="Arvo" w:eastAsia="Calibri" w:hAnsi="Arvo" w:cs="Calibri"/>
+                <w:color w:val="454545"/>
+                <w:sz w:val="20"/>
+                <w:u w:val="none"/>
+              </w:rPr>
+              <w:t>end</w:t>
+            </w:r>
+            <w:proofErr w:type="spellEnd"/>
           </w:p>
         </w:tc>
         <w:tc>
@@ -885,9 +1044,8 @@
           <w:p>
             <w:pPr>
               <w:pStyle w:val="Ttulo"/>
-              <w:spacing w:after="0"/>
-              <w:rPr>
-                <w:rFonts w:ascii="Arvo" w:eastAsia="Arvo" w:hAnsi="Arvo" w:cs="Arvo"/>
+              <w:rPr>
+                <w:rFonts w:ascii="Arvo" w:eastAsia="Calibri" w:hAnsi="Arvo" w:cs="Calibri"/>
                 <w:color w:val="454545"/>
                 <w:sz w:val="20"/>
                 <w:u w:val="none"/>
@@ -895,7 +1053,7 @@
             </w:pPr>
             <w:r>
               <w:rPr>
-                <w:rFonts w:ascii="Arvo" w:eastAsia="Arvo" w:hAnsi="Arvo" w:cs="Arvo"/>
+                <w:rFonts w:ascii="Arvo" w:eastAsia="Calibri" w:hAnsi="Arvo" w:cs="Calibri"/>
                 <w:color w:val="454545"/>
                 <w:sz w:val="20"/>
                 <w:u w:val="none"/>
@@ -920,23 +1078,60 @@
           <w:p>
             <w:pPr>
               <w:pStyle w:val="Ttulo"/>
-              <w:spacing w:after="0"/>
               <w:jc w:val="left"/>
               <w:rPr>
-                <w:rFonts w:ascii="Arvo" w:eastAsia="Arvo" w:hAnsi="Arvo" w:cs="Arvo"/>
+                <w:rFonts w:ascii="Arvo" w:eastAsia="Calibri" w:hAnsi="Arvo" w:cs="Calibri"/>
                 <w:color w:val="454545"/>
                 <w:sz w:val="20"/>
                 <w:u w:val="none"/>
               </w:rPr>
             </w:pPr>
-            <w:r>
-              <w:rPr>
-                <w:rFonts w:ascii="Arvo" w:eastAsia="Arvo" w:hAnsi="Arvo" w:cs="Arvo"/>
-                <w:color w:val="454545"/>
-                <w:sz w:val="20"/>
-                <w:u w:val="none"/>
-              </w:rPr>
-              <w:t>Katherine Vega (KV)</w:t>
+            <w:proofErr w:type="spellStart"/>
+            <w:r>
+              <w:rPr>
+                <w:rFonts w:ascii="Arvo" w:eastAsia="Calibri" w:hAnsi="Arvo" w:cs="Calibri"/>
+                <w:color w:val="454545"/>
+                <w:sz w:val="20"/>
+                <w:u w:val="none"/>
+              </w:rPr>
+              <w:t>Sediel</w:t>
+            </w:r>
+            <w:proofErr w:type="spellEnd"/>
+            <w:r>
+              <w:rPr>
+                <w:rFonts w:ascii="Arvo" w:eastAsia="Calibri" w:hAnsi="Arvo" w:cs="Calibri"/>
+                <w:color w:val="454545"/>
+                <w:sz w:val="20"/>
+                <w:u w:val="none"/>
+              </w:rPr>
+              <w:t xml:space="preserve"> Ruiz</w:t>
+            </w:r>
+            <w:r>
+              <w:rPr>
+                <w:rFonts w:ascii="Arvo" w:eastAsia="Calibri" w:hAnsi="Arvo" w:cs="Calibri"/>
+                <w:color w:val="454545"/>
+                <w:sz w:val="20"/>
+                <w:u w:val="none"/>
+              </w:rPr>
+              <w:t xml:space="preserve"> (</w:t>
+            </w:r>
+            <w:r>
+              <w:rPr>
+                <w:rFonts w:ascii="Arvo" w:eastAsia="Calibri" w:hAnsi="Arvo" w:cs="Calibri"/>
+                <w:color w:val="454545"/>
+                <w:sz w:val="20"/>
+                <w:u w:val="none"/>
+              </w:rPr>
+              <w:t>SR</w:t>
+            </w:r>
+            <w:r>
+              <w:rPr>
+                <w:rFonts w:ascii="Arvo" w:eastAsia="Calibri" w:hAnsi="Arvo" w:cs="Calibri"/>
+                <w:color w:val="454545"/>
+                <w:sz w:val="20"/>
+                <w:u w:val="none"/>
+              </w:rPr>
+              <w:t>)</w:t>
             </w:r>
           </w:p>
         </w:tc>
@@ -952,10 +1147,9 @@
           <w:p>
             <w:pPr>
               <w:pStyle w:val="Ttulo"/>
-              <w:spacing w:after="0"/>
               <w:jc w:val="left"/>
               <w:rPr>
-                <w:rFonts w:ascii="Arvo" w:eastAsia="Arvo" w:hAnsi="Arvo" w:cs="Arvo"/>
+                <w:rFonts w:ascii="Arvo" w:eastAsia="Calibri" w:hAnsi="Arvo" w:cs="Calibri"/>
                 <w:color w:val="454545"/>
                 <w:sz w:val="20"/>
                 <w:u w:val="none"/>
@@ -963,13 +1157,24 @@
             </w:pPr>
             <w:r>
               <w:rPr>
-                <w:rFonts w:ascii="Arvo" w:eastAsia="Arvo" w:hAnsi="Arvo" w:cs="Arvo"/>
-                <w:color w:val="454545"/>
-                <w:sz w:val="20"/>
-                <w:u w:val="none"/>
-              </w:rPr>
-              <w:t>Analista BD Senior</w:t>
-            </w:r>
+                <w:rFonts w:ascii="Arvo" w:eastAsia="Calibri" w:hAnsi="Arvo" w:cs="Calibri"/>
+                <w:color w:val="454545"/>
+                <w:sz w:val="20"/>
+                <w:u w:val="none"/>
+              </w:rPr>
+              <w:t xml:space="preserve">Full </w:t>
+            </w:r>
+            <w:proofErr w:type="spellStart"/>
+            <w:r>
+              <w:rPr>
+                <w:rFonts w:ascii="Arvo" w:eastAsia="Calibri" w:hAnsi="Arvo" w:cs="Calibri"/>
+                <w:color w:val="454545"/>
+                <w:sz w:val="20"/>
+                <w:u w:val="none"/>
+              </w:rPr>
+              <w:t>Stack</w:t>
+            </w:r>
+            <w:proofErr w:type="spellEnd"/>
           </w:p>
         </w:tc>
         <w:tc>
@@ -984,9 +1189,8 @@
           <w:p>
             <w:pPr>
               <w:pStyle w:val="Ttulo"/>
-              <w:spacing w:after="0"/>
-              <w:rPr>
-                <w:rFonts w:ascii="Arvo" w:eastAsia="Arvo" w:hAnsi="Arvo" w:cs="Arvo"/>
+              <w:rPr>
+                <w:rFonts w:ascii="Arvo" w:eastAsia="Calibri" w:hAnsi="Arvo" w:cs="Calibri"/>
                 <w:color w:val="454545"/>
                 <w:sz w:val="20"/>
                 <w:u w:val="none"/>
@@ -994,12 +1198,12 @@
             </w:pPr>
             <w:r>
               <w:rPr>
-                <w:rFonts w:ascii="Arvo" w:eastAsia="Arvo" w:hAnsi="Arvo" w:cs="Arvo"/>
-                <w:color w:val="454545"/>
-                <w:sz w:val="20"/>
-                <w:u w:val="none"/>
-              </w:rPr>
-              <w:t>Si</w:t>
+                <w:rFonts w:ascii="Arvo" w:eastAsia="Calibri" w:hAnsi="Arvo" w:cs="Calibri"/>
+                <w:color w:val="454545"/>
+                <w:sz w:val="20"/>
+                <w:u w:val="none"/>
+              </w:rPr>
+              <w:t>No</w:t>
             </w:r>
           </w:p>
         </w:tc>
@@ -1019,10 +1223,9 @@
           <w:p>
             <w:pPr>
               <w:pStyle w:val="Ttulo"/>
-              <w:spacing w:after="0"/>
               <w:jc w:val="left"/>
               <w:rPr>
-                <w:rFonts w:ascii="Arvo" w:eastAsia="Arvo" w:hAnsi="Arvo" w:cs="Arvo"/>
+                <w:rFonts w:ascii="Arvo" w:eastAsia="Calibri" w:hAnsi="Arvo" w:cs="Calibri"/>
                 <w:color w:val="454545"/>
                 <w:sz w:val="20"/>
                 <w:u w:val="none"/>
@@ -1030,12 +1233,30 @@
             </w:pPr>
             <w:r>
               <w:rPr>
-                <w:rFonts w:ascii="Arvo" w:eastAsia="Arvo" w:hAnsi="Arvo" w:cs="Arvo"/>
-                <w:color w:val="454545"/>
-                <w:sz w:val="20"/>
-                <w:u w:val="none"/>
-              </w:rPr>
-              <w:t>Jhon Triana (JT)</w:t>
+                <w:rFonts w:ascii="Arvo" w:eastAsia="Calibri" w:hAnsi="Arvo" w:cs="Calibri"/>
+                <w:color w:val="454545"/>
+                <w:sz w:val="20"/>
+                <w:u w:val="none"/>
+              </w:rPr>
+              <w:t>Camilo Nieto</w:t>
+            </w:r>
+            <w:r>
+              <w:rPr>
+                <w:rFonts w:ascii="Arvo" w:eastAsia="Calibri" w:hAnsi="Arvo" w:cs="Calibri"/>
+                <w:color w:val="454545"/>
+                <w:sz w:val="20"/>
+                <w:u w:val="none"/>
+              </w:rPr>
+              <w:t xml:space="preserve"> (</w:t>
+            </w:r>
+            <w:r>
+              <w:rPr>
+                <w:rFonts w:ascii="Arvo" w:eastAsia="Calibri" w:hAnsi="Arvo" w:cs="Calibri"/>
+                <w:color w:val="454545"/>
+                <w:sz w:val="20"/>
+                <w:u w:val="none"/>
+              </w:rPr>
+              <w:t>CN)</w:t>
             </w:r>
           </w:p>
         </w:tc>
@@ -1051,10 +1272,9 @@
           <w:p>
             <w:pPr>
               <w:pStyle w:val="Ttulo"/>
-              <w:spacing w:after="0"/>
-              <w:jc w:val="left"/>
-              <w:rPr>
-                <w:rFonts w:ascii="Arvo" w:eastAsia="Arvo" w:hAnsi="Arvo" w:cs="Arvo"/>
+              <w:jc w:val="both"/>
+              <w:rPr>
+                <w:rFonts w:ascii="Arvo" w:eastAsia="Calibri" w:hAnsi="Arvo" w:cs="Calibri"/>
                 <w:color w:val="454545"/>
                 <w:sz w:val="20"/>
                 <w:u w:val="none"/>
@@ -1062,12 +1282,12 @@
             </w:pPr>
             <w:r>
               <w:rPr>
-                <w:rFonts w:ascii="Arvo" w:eastAsia="Arvo" w:hAnsi="Arvo" w:cs="Arvo"/>
-                <w:color w:val="454545"/>
-                <w:sz w:val="20"/>
-                <w:u w:val="none"/>
-              </w:rPr>
-              <w:t>Desarrollador</w:t>
+                <w:rFonts w:ascii="Arvo" w:eastAsia="Calibri" w:hAnsi="Arvo" w:cs="Calibri"/>
+                <w:color w:val="454545"/>
+                <w:sz w:val="20"/>
+                <w:u w:val="none"/>
+              </w:rPr>
+              <w:t>Infraestructura</w:t>
             </w:r>
           </w:p>
         </w:tc>
@@ -1083,9 +1303,8 @@
           <w:p>
             <w:pPr>
               <w:pStyle w:val="Ttulo"/>
-              <w:spacing w:after="0"/>
-              <w:rPr>
-                <w:rFonts w:ascii="Arvo" w:eastAsia="Arvo" w:hAnsi="Arvo" w:cs="Arvo"/>
+              <w:rPr>
+                <w:rFonts w:ascii="Arvo" w:eastAsia="Calibri" w:hAnsi="Arvo" w:cs="Calibri"/>
                 <w:color w:val="454545"/>
                 <w:sz w:val="20"/>
                 <w:u w:val="none"/>
@@ -1093,106 +1312,7 @@
             </w:pPr>
             <w:r>
               <w:rPr>
-                <w:rFonts w:ascii="Arvo" w:eastAsia="Arvo" w:hAnsi="Arvo" w:cs="Arvo"/>
-                <w:color w:val="454545"/>
-                <w:sz w:val="20"/>
-                <w:u w:val="none"/>
-              </w:rPr>
-              <w:t>Si</w:t>
-            </w:r>
-          </w:p>
-        </w:tc>
-      </w:tr>
-      <w:tr>
-        <w:trPr>
-          <w:trHeight w:val="419"/>
-        </w:trPr>
-        <w:tc>
-          <w:tcPr>
-            <w:tcW w:w="2835" w:type="dxa"/>
-            <w:tcBorders>
-              <w:right w:val="single" w:sz="4" w:space="0" w:color="B9C9D0"/>
-            </w:tcBorders>
-            <w:vAlign w:val="center"/>
-          </w:tcPr>
-          <w:p>
-            <w:pPr>
-              <w:pStyle w:val="Ttulo"/>
-              <w:spacing w:after="0"/>
-              <w:jc w:val="left"/>
-              <w:rPr>
-                <w:rFonts w:ascii="Arvo" w:eastAsia="Arvo" w:hAnsi="Arvo" w:cs="Arvo"/>
-                <w:color w:val="454545"/>
-                <w:sz w:val="20"/>
-                <w:u w:val="none"/>
-              </w:rPr>
-            </w:pPr>
-            <w:r>
-              <w:rPr>
-                <w:rFonts w:ascii="Arvo" w:eastAsia="Arvo" w:hAnsi="Arvo" w:cs="Arvo"/>
-                <w:color w:val="454545"/>
-                <w:sz w:val="20"/>
-                <w:u w:val="none"/>
-              </w:rPr>
-              <w:t>Wilson Marín (WM)</w:t>
-            </w:r>
-          </w:p>
-        </w:tc>
-        <w:tc>
-          <w:tcPr>
-            <w:tcW w:w="4111" w:type="dxa"/>
-            <w:tcBorders>
-              <w:left w:val="single" w:sz="4" w:space="0" w:color="B9C9D0"/>
-              <w:right w:val="single" w:sz="4" w:space="0" w:color="B9C9D0"/>
-            </w:tcBorders>
-            <w:vAlign w:val="center"/>
-          </w:tcPr>
-          <w:p>
-            <w:pPr>
-              <w:pStyle w:val="Ttulo"/>
-              <w:spacing w:after="0"/>
-              <w:jc w:val="both"/>
-              <w:rPr>
-                <w:rFonts w:ascii="Arvo" w:eastAsia="Arvo" w:hAnsi="Arvo" w:cs="Arvo"/>
-                <w:color w:val="454545"/>
-                <w:sz w:val="20"/>
-                <w:u w:val="none"/>
-              </w:rPr>
-            </w:pPr>
-            <w:r>
-              <w:rPr>
-                <w:rFonts w:ascii="Arvo" w:eastAsia="Arvo" w:hAnsi="Arvo" w:cs="Arvo"/>
-                <w:color w:val="454545"/>
-                <w:sz w:val="20"/>
-                <w:u w:val="none"/>
-              </w:rPr>
-              <w:t>Diseñador Web</w:t>
-            </w:r>
-          </w:p>
-        </w:tc>
-        <w:tc>
-          <w:tcPr>
-            <w:tcW w:w="1559" w:type="dxa"/>
-            <w:tcBorders>
-              <w:left w:val="single" w:sz="4" w:space="0" w:color="B9C9D0"/>
-              <w:right w:val="single" w:sz="4" w:space="0" w:color="B9C9D0"/>
-            </w:tcBorders>
-            <w:vAlign w:val="center"/>
-          </w:tcPr>
-          <w:p>
-            <w:pPr>
-              <w:pStyle w:val="Ttulo"/>
-              <w:spacing w:after="0"/>
-              <w:rPr>
-                <w:rFonts w:ascii="Arvo" w:eastAsia="Arvo" w:hAnsi="Arvo" w:cs="Arvo"/>
-                <w:color w:val="454545"/>
-                <w:sz w:val="20"/>
-                <w:u w:val="none"/>
-              </w:rPr>
-            </w:pPr>
-            <w:r>
-              <w:rPr>
-                <w:rFonts w:ascii="Arvo" w:eastAsia="Arvo" w:hAnsi="Arvo" w:cs="Arvo"/>
+                <w:rFonts w:ascii="Arvo" w:eastAsia="Calibri" w:hAnsi="Arvo" w:cs="Calibri"/>
                 <w:color w:val="454545"/>
                 <w:sz w:val="20"/>
                 <w:u w:val="none"/>
@@ -1300,7 +1420,25 @@
                 <w:sz w:val="20"/>
                 <w:szCs w:val="20"/>
               </w:rPr>
-              <w:t>Demostración de lo hecho en el Sprint 2.</w:t>
+              <w:t>Demostr</w:t>
+            </w:r>
+            <w:r>
+              <w:rPr>
+                <w:rFonts w:ascii="Arvo" w:eastAsia="Arvo" w:hAnsi="Arvo" w:cs="Arvo"/>
+                <w:color w:val="454545"/>
+                <w:sz w:val="20"/>
+                <w:szCs w:val="20"/>
+              </w:rPr>
+              <w:t>ación de lo hecho en el Sprint 1</w:t>
+            </w:r>
+            <w:r>
+              <w:rPr>
+                <w:rFonts w:ascii="Arvo" w:eastAsia="Arvo" w:hAnsi="Arvo" w:cs="Arvo"/>
+                <w:color w:val="454545"/>
+                <w:sz w:val="20"/>
+                <w:szCs w:val="20"/>
+              </w:rPr>
+              <w:t>.</w:t>
             </w:r>
           </w:p>
           <w:p>
@@ -1350,7 +1488,16 @@
                 <w:sz w:val="20"/>
                 <w:szCs w:val="20"/>
               </w:rPr>
-              <w:t xml:space="preserve"> 2.</w:t>
+              <w:t xml:space="preserve"> 1</w:t>
+            </w:r>
+            <w:r>
+              <w:rPr>
+                <w:rFonts w:ascii="Arvo" w:eastAsia="Arvo" w:hAnsi="Arvo" w:cs="Arvo"/>
+                <w:color w:val="454545"/>
+                <w:sz w:val="20"/>
+                <w:szCs w:val="20"/>
+              </w:rPr>
+              <w:t>.</w:t>
             </w:r>
           </w:p>
           <w:p>
@@ -1481,6 +1628,7 @@
             <w:pPr>
               <w:pStyle w:val="Ttulo"/>
               <w:spacing w:after="0"/>
+              <w:ind w:left="720" w:hanging="720"/>
               <w:jc w:val="both"/>
               <w:rPr>
                 <w:rFonts w:ascii="Arvo" w:eastAsia="Arvo" w:hAnsi="Arvo" w:cs="Arvo"/>
@@ -1496,7 +1644,27 @@
                 <w:color w:val="454545"/>
                 <w:sz w:val="20"/>
               </w:rPr>
-              <w:t>Demostración de lo hecho en el Sprint 2.</w:t>
+              <w:t>Demostración de lo hecho en el S</w:t>
+            </w:r>
+            <w:bookmarkStart w:id="0" w:name="_GoBack"/>
+            <w:r>
+              <w:rPr>
+                <w:rFonts w:ascii="Arvo" w:eastAsia="Arvo" w:hAnsi="Arvo" w:cs="Arvo"/>
+                <w:b/>
+                <w:color w:val="454545"/>
+                <w:sz w:val="20"/>
+              </w:rPr>
+              <w:t>print 1</w:t>
+            </w:r>
+            <w:bookmarkEnd w:id="0"/>
+            <w:r>
+              <w:rPr>
+                <w:rFonts w:ascii="Arvo" w:eastAsia="Arvo" w:hAnsi="Arvo" w:cs="Arvo"/>
+                <w:b/>
+                <w:color w:val="454545"/>
+                <w:sz w:val="20"/>
+              </w:rPr>
+              <w:t>.</w:t>
             </w:r>
           </w:p>
         </w:tc>
@@ -1557,8 +1725,8 @@
                 <w:u w:val="none"/>
               </w:rPr>
             </w:pPr>
-            <w:bookmarkStart w:id="0" w:name="_heading=h.gjdgxs" w:colFirst="0" w:colLast="0"/>
-            <w:bookmarkEnd w:id="0"/>
+            <w:bookmarkStart w:id="1" w:name="_heading=h.gjdgxs" w:colFirst="0" w:colLast="0"/>
+            <w:bookmarkEnd w:id="1"/>
             <w:r>
               <w:rPr>
                 <w:rFonts w:ascii="Arvo" w:eastAsia="Arvo" w:hAnsi="Arvo" w:cs="Arvo"/>
@@ -1584,7 +1752,47 @@
                 <w:sz w:val="20"/>
                 <w:u w:val="none"/>
               </w:rPr>
-              <w:t>los cronogramas de reuniones, roles del equipo Scrum y rol de Scrum Master.</w:t>
+              <w:t xml:space="preserve">los cronogramas de reuniones, roles del equipo </w:t>
+            </w:r>
+            <w:proofErr w:type="spellStart"/>
+            <w:r>
+              <w:rPr>
+                <w:rFonts w:ascii="Arvo" w:eastAsia="Arvo" w:hAnsi="Arvo" w:cs="Arvo"/>
+                <w:color w:val="454545"/>
+                <w:sz w:val="20"/>
+                <w:u w:val="none"/>
+              </w:rPr>
+              <w:t>Scrum</w:t>
+            </w:r>
+            <w:proofErr w:type="spellEnd"/>
+            <w:r>
+              <w:rPr>
+                <w:rFonts w:ascii="Arvo" w:eastAsia="Arvo" w:hAnsi="Arvo" w:cs="Arvo"/>
+                <w:color w:val="454545"/>
+                <w:sz w:val="20"/>
+                <w:u w:val="none"/>
+              </w:rPr>
+              <w:t xml:space="preserve"> y rol de </w:t>
+            </w:r>
+            <w:proofErr w:type="spellStart"/>
+            <w:r>
+              <w:rPr>
+                <w:rFonts w:ascii="Arvo" w:eastAsia="Arvo" w:hAnsi="Arvo" w:cs="Arvo"/>
+                <w:color w:val="454545"/>
+                <w:sz w:val="20"/>
+                <w:u w:val="none"/>
+              </w:rPr>
+              <w:t>Scrum</w:t>
+            </w:r>
+            <w:proofErr w:type="spellEnd"/>
+            <w:r>
+              <w:rPr>
+                <w:rFonts w:ascii="Arvo" w:eastAsia="Arvo" w:hAnsi="Arvo" w:cs="Arvo"/>
+                <w:color w:val="454545"/>
+                <w:sz w:val="20"/>
+                <w:u w:val="none"/>
+              </w:rPr>
+              <w:t xml:space="preserve"> Master.</w:t>
             </w:r>
           </w:p>
           <w:p>
@@ -1646,8 +1854,39 @@
                 <w:sz w:val="20"/>
                 <w:u w:val="none"/>
               </w:rPr>
-              <w:t xml:space="preserve"> Poli_CCT en Github</w:t>
-            </w:r>
+              <w:t xml:space="preserve"> </w:t>
+            </w:r>
+            <w:proofErr w:type="spellStart"/>
+            <w:r>
+              <w:rPr>
+                <w:rFonts w:ascii="Arvo" w:eastAsia="Arvo" w:hAnsi="Arvo" w:cs="Arvo"/>
+                <w:color w:val="454545"/>
+                <w:sz w:val="20"/>
+                <w:u w:val="none"/>
+              </w:rPr>
+              <w:t>Poli_CCT</w:t>
+            </w:r>
+            <w:proofErr w:type="spellEnd"/>
+            <w:r>
+              <w:rPr>
+                <w:rFonts w:ascii="Arvo" w:eastAsia="Arvo" w:hAnsi="Arvo" w:cs="Arvo"/>
+                <w:color w:val="454545"/>
+                <w:sz w:val="20"/>
+                <w:u w:val="none"/>
+              </w:rPr>
+              <w:t xml:space="preserve"> en </w:t>
+            </w:r>
+            <w:proofErr w:type="spellStart"/>
+            <w:r>
+              <w:rPr>
+                <w:rFonts w:ascii="Arvo" w:eastAsia="Arvo" w:hAnsi="Arvo" w:cs="Arvo"/>
+                <w:color w:val="454545"/>
+                <w:sz w:val="20"/>
+                <w:u w:val="none"/>
+              </w:rPr>
+              <w:t>Github</w:t>
+            </w:r>
+            <w:proofErr w:type="spellEnd"/>
           </w:p>
           <w:p>
             <w:pPr>
@@ -1672,7 +1911,27 @@
                 <w:sz w:val="20"/>
                 <w:u w:val="none"/>
               </w:rPr>
-              <w:t>Se hacen los Mockups de la aplicación general</w:t>
+              <w:t xml:space="preserve">Se hacen los </w:t>
+            </w:r>
+            <w:proofErr w:type="spellStart"/>
+            <w:r>
+              <w:rPr>
+                <w:rFonts w:ascii="Arvo" w:eastAsia="Arvo" w:hAnsi="Arvo" w:cs="Arvo"/>
+                <w:color w:val="454545"/>
+                <w:sz w:val="20"/>
+                <w:u w:val="none"/>
+              </w:rPr>
+              <w:t>Mockups</w:t>
+            </w:r>
+            <w:proofErr w:type="spellEnd"/>
+            <w:r>
+              <w:rPr>
+                <w:rFonts w:ascii="Arvo" w:eastAsia="Arvo" w:hAnsi="Arvo" w:cs="Arvo"/>
+                <w:color w:val="454545"/>
+                <w:sz w:val="20"/>
+                <w:u w:val="none"/>
+              </w:rPr>
+              <w:t xml:space="preserve"> de la aplicación general</w:t>
             </w:r>
           </w:p>
           <w:p>
@@ -1698,7 +1957,25 @@
                 <w:sz w:val="20"/>
                 <w:u w:val="none"/>
               </w:rPr>
-              <w:t>Se realizan las actas de cierre del sprint 1 y se continua con el sprint 2.</w:t>
+              <w:t>Se realizan las actas de cierre del sprint 1 y se continua con el s</w:t>
+            </w:r>
+            <w:r>
+              <w:rPr>
+                <w:rFonts w:ascii="Arvo" w:eastAsia="Arvo" w:hAnsi="Arvo" w:cs="Arvo"/>
+                <w:color w:val="454545"/>
+                <w:sz w:val="20"/>
+                <w:u w:val="none"/>
+              </w:rPr>
+              <w:t>print 1</w:t>
+            </w:r>
+            <w:r>
+              <w:rPr>
+                <w:rFonts w:ascii="Arvo" w:eastAsia="Arvo" w:hAnsi="Arvo" w:cs="Arvo"/>
+                <w:color w:val="454545"/>
+                <w:sz w:val="20"/>
+                <w:u w:val="none"/>
+              </w:rPr>
+              <w:t>.</w:t>
             </w:r>
           </w:p>
           <w:p>
@@ -1724,7 +2001,27 @@
                 <w:sz w:val="20"/>
                 <w:u w:val="none"/>
               </w:rPr>
-              <w:t xml:space="preserve">Se activa la extensión del trabajo en el Zenhub, se invita a los colaboradores y se ponen las primeras </w:t>
+              <w:t xml:space="preserve">Se activa la extensión del trabajo en el </w:t>
+            </w:r>
+            <w:proofErr w:type="spellStart"/>
+            <w:r>
+              <w:rPr>
+                <w:rFonts w:ascii="Arvo" w:eastAsia="Arvo" w:hAnsi="Arvo" w:cs="Arvo"/>
+                <w:color w:val="454545"/>
+                <w:sz w:val="20"/>
+                <w:u w:val="none"/>
+              </w:rPr>
+              <w:t>Zenhub</w:t>
+            </w:r>
+            <w:proofErr w:type="spellEnd"/>
+            <w:r>
+              <w:rPr>
+                <w:rFonts w:ascii="Arvo" w:eastAsia="Arvo" w:hAnsi="Arvo" w:cs="Arvo"/>
+                <w:color w:val="454545"/>
+                <w:sz w:val="20"/>
+                <w:u w:val="none"/>
+              </w:rPr>
+              <w:t xml:space="preserve">, se invita a los colaboradores y se ponen las primeras </w:t>
             </w:r>
             <w:r>
               <w:rPr>
@@ -1751,8 +2048,19 @@
                 <w:sz w:val="20"/>
                 <w:u w:val="none"/>
               </w:rPr>
-              <w:t>s, y las primeras issues</w:t>
-            </w:r>
+              <w:t xml:space="preserve">s, y las primeras </w:t>
+            </w:r>
+            <w:proofErr w:type="spellStart"/>
+            <w:r>
+              <w:rPr>
+                <w:rFonts w:ascii="Arvo" w:eastAsia="Arvo" w:hAnsi="Arvo" w:cs="Arvo"/>
+                <w:color w:val="454545"/>
+                <w:sz w:val="20"/>
+                <w:u w:val="none"/>
+              </w:rPr>
+              <w:t>issues</w:t>
+            </w:r>
+            <w:proofErr w:type="spellEnd"/>
             <w:r>
               <w:rPr>
                 <w:rFonts w:ascii="Arvo" w:eastAsia="Arvo" w:hAnsi="Arvo" w:cs="Arvo"/>
@@ -1852,7 +2160,25 @@
                 <w:color w:val="454545"/>
                 <w:sz w:val="20"/>
               </w:rPr>
-              <w:t xml:space="preserve"> durante el Sprint 2.</w:t>
+              <w:t xml:space="preserve"> durante el S</w:t>
+            </w:r>
+            <w:r>
+              <w:rPr>
+                <w:rFonts w:ascii="Arvo" w:eastAsia="Arvo" w:hAnsi="Arvo" w:cs="Arvo"/>
+                <w:b/>
+                <w:color w:val="454545"/>
+                <w:sz w:val="20"/>
+              </w:rPr>
+              <w:t>print 1</w:t>
+            </w:r>
+            <w:r>
+              <w:rPr>
+                <w:rFonts w:ascii="Arvo" w:eastAsia="Arvo" w:hAnsi="Arvo" w:cs="Arvo"/>
+                <w:b/>
+                <w:color w:val="454545"/>
+                <w:sz w:val="20"/>
+              </w:rPr>
+              <w:t>.</w:t>
             </w:r>
           </w:p>
         </w:tc>
@@ -1934,7 +2260,23 @@
                 <w:color w:val="454545"/>
                 <w:sz w:val="20"/>
               </w:rPr>
-              <w:t>realizaron las reuniones correspondientes durante el sprint 2.</w:t>
+              <w:t>realizaron las reuniones correspondientes durante el s</w:t>
+            </w:r>
+            <w:r>
+              <w:rPr>
+                <w:rFonts w:ascii="Arvo" w:eastAsia="Arvo" w:hAnsi="Arvo" w:cs="Arvo"/>
+                <w:color w:val="454545"/>
+                <w:sz w:val="20"/>
+              </w:rPr>
+              <w:t>print 1</w:t>
+            </w:r>
+            <w:r>
+              <w:rPr>
+                <w:rFonts w:ascii="Arvo" w:eastAsia="Arvo" w:hAnsi="Arvo" w:cs="Arvo"/>
+                <w:color w:val="454545"/>
+                <w:sz w:val="20"/>
+              </w:rPr>
+              <w:t>.</w:t>
             </w:r>
           </w:p>
           <w:p>
@@ -1980,7 +2322,25 @@
                 <w:color w:val="454545"/>
                 <w:sz w:val="20"/>
               </w:rPr>
-              <w:t>crear los mockups del p</w:t>
+              <w:t xml:space="preserve">crear los </w:t>
+            </w:r>
+            <w:proofErr w:type="spellStart"/>
+            <w:r>
+              <w:rPr>
+                <w:rFonts w:ascii="Arvo" w:eastAsia="Arvo" w:hAnsi="Arvo" w:cs="Arvo"/>
+                <w:color w:val="454545"/>
+                <w:sz w:val="20"/>
+              </w:rPr>
+              <w:t>mockups</w:t>
+            </w:r>
+            <w:proofErr w:type="spellEnd"/>
+            <w:r>
+              <w:rPr>
+                <w:rFonts w:ascii="Arvo" w:eastAsia="Arvo" w:hAnsi="Arvo" w:cs="Arvo"/>
+                <w:color w:val="454545"/>
+                <w:sz w:val="20"/>
+              </w:rPr>
+              <w:t xml:space="preserve"> del p</w:t>
             </w:r>
             <w:r>
               <w:rPr>
@@ -2098,6 +2458,7 @@
               </w:rPr>
               <w:t xml:space="preserve">Se inicia el manejo de la herramienta </w:t>
             </w:r>
+            <w:proofErr w:type="spellStart"/>
             <w:r>
               <w:rPr>
                 <w:rFonts w:ascii="Arvo" w:eastAsia="Arvo" w:hAnsi="Arvo" w:cs="Arvo"/>
@@ -2106,6 +2467,7 @@
               </w:rPr>
               <w:t>Github</w:t>
             </w:r>
+            <w:proofErr w:type="spellEnd"/>
             <w:r>
               <w:rPr>
                 <w:rFonts w:ascii="Arvo" w:eastAsia="Arvo" w:hAnsi="Arvo" w:cs="Arvo"/>
@@ -2134,39 +2496,25 @@
                 <w:color w:val="454545"/>
                 <w:sz w:val="20"/>
               </w:rPr>
-              <w:t>Se inicia el manejo de la herramienta Zenhub</w:t>
-            </w:r>
-            <w:r>
-              <w:rPr>
-                <w:rFonts w:ascii="Arvo" w:eastAsia="Arvo" w:hAnsi="Arvo" w:cs="Arvo"/>
-                <w:color w:val="454545"/>
-                <w:sz w:val="20"/>
-              </w:rPr>
-              <w:t xml:space="preserve"> </w:t>
-            </w:r>
-            <w:r>
-              <w:rPr>
-                <w:rFonts w:ascii="Arvo" w:eastAsia="Arvo" w:hAnsi="Arvo" w:cs="Arvo"/>
-                <w:color w:val="454545"/>
-                <w:sz w:val="20"/>
-              </w:rPr>
-              <w:t>y se verifica que todo el grupo suba</w:t>
-            </w:r>
-            <w:r>
-              <w:rPr>
-                <w:rFonts w:ascii="Arvo" w:eastAsia="Arvo" w:hAnsi="Arvo" w:cs="Arvo"/>
-                <w:color w:val="454545"/>
-                <w:sz w:val="20"/>
-              </w:rPr>
-              <w:t>n</w:t>
-            </w:r>
-            <w:r>
-              <w:rPr>
-                <w:rFonts w:ascii="Arvo" w:eastAsia="Arvo" w:hAnsi="Arvo" w:cs="Arvo"/>
-                <w:color w:val="454545"/>
-                <w:sz w:val="20"/>
-              </w:rPr>
-              <w:t xml:space="preserve"> sus aportes.</w:t>
+              <w:t xml:space="preserve">Se inicia el manejo de la herramienta </w:t>
+            </w:r>
+            <w:proofErr w:type="spellStart"/>
+            <w:r>
+              <w:rPr>
+                <w:rFonts w:ascii="Arvo" w:eastAsia="Arvo" w:hAnsi="Arvo" w:cs="Arvo"/>
+                <w:color w:val="454545"/>
+                <w:sz w:val="20"/>
+              </w:rPr>
+              <w:t>Zenhub</w:t>
+            </w:r>
+            <w:proofErr w:type="spellEnd"/>
+            <w:r>
+              <w:rPr>
+                <w:rFonts w:ascii="Arvo" w:eastAsia="Arvo" w:hAnsi="Arvo" w:cs="Arvo"/>
+                <w:color w:val="454545"/>
+                <w:sz w:val="20"/>
+              </w:rPr>
+              <w:t xml:space="preserve"> y se verifica que todo el grupo suban sus aportes.</w:t>
             </w:r>
           </w:p>
           <w:p>
@@ -2235,8 +2583,19 @@
                 <w:sz w:val="20"/>
                 <w:lang w:val="es-CO"/>
               </w:rPr>
-              <w:t>s para el manejo del Zenhub</w:t>
-            </w:r>
+              <w:t xml:space="preserve">s para el manejo del </w:t>
+            </w:r>
+            <w:proofErr w:type="spellStart"/>
+            <w:r>
+              <w:rPr>
+                <w:rFonts w:ascii="Arvo" w:eastAsia="Arvo" w:hAnsi="Arvo" w:cs="Arvo"/>
+                <w:color w:val="454545"/>
+                <w:sz w:val="20"/>
+                <w:lang w:val="es-CO"/>
+              </w:rPr>
+              <w:t>Zenhub</w:t>
+            </w:r>
+            <w:proofErr w:type="spellEnd"/>
             <w:r>
               <w:rPr>
                 <w:rFonts w:ascii="Arvo" w:eastAsia="Arvo" w:hAnsi="Arvo" w:cs="Arvo"/>
@@ -2287,7 +2646,47 @@
                 <w:sz w:val="20"/>
                 <w:lang w:val="es-CO"/>
               </w:rPr>
-              <w:t xml:space="preserve"> en la construcción del product backlog con lo recomendado al equipo.</w:t>
+              <w:t xml:space="preserve"> en la construcción del </w:t>
+            </w:r>
+            <w:proofErr w:type="spellStart"/>
+            <w:r>
+              <w:rPr>
+                <w:rFonts w:ascii="Arvo" w:eastAsia="Arvo" w:hAnsi="Arvo" w:cs="Arvo"/>
+                <w:color w:val="454545"/>
+                <w:sz w:val="20"/>
+                <w:lang w:val="es-CO"/>
+              </w:rPr>
+              <w:t>product</w:t>
+            </w:r>
+            <w:proofErr w:type="spellEnd"/>
+            <w:r>
+              <w:rPr>
+                <w:rFonts w:ascii="Arvo" w:eastAsia="Arvo" w:hAnsi="Arvo" w:cs="Arvo"/>
+                <w:color w:val="454545"/>
+                <w:sz w:val="20"/>
+                <w:lang w:val="es-CO"/>
+              </w:rPr>
+              <w:t xml:space="preserve"> </w:t>
+            </w:r>
+            <w:proofErr w:type="spellStart"/>
+            <w:r>
+              <w:rPr>
+                <w:rFonts w:ascii="Arvo" w:eastAsia="Arvo" w:hAnsi="Arvo" w:cs="Arvo"/>
+                <w:color w:val="454545"/>
+                <w:sz w:val="20"/>
+                <w:lang w:val="es-CO"/>
+              </w:rPr>
+              <w:t>backlog</w:t>
+            </w:r>
+            <w:proofErr w:type="spellEnd"/>
+            <w:r>
+              <w:rPr>
+                <w:rFonts w:ascii="Arvo" w:eastAsia="Arvo" w:hAnsi="Arvo" w:cs="Arvo"/>
+                <w:color w:val="454545"/>
+                <w:sz w:val="20"/>
+                <w:lang w:val="es-CO"/>
+              </w:rPr>
+              <w:t xml:space="preserve"> con lo recomendado al equipo.</w:t>
             </w:r>
           </w:p>
         </w:tc>
@@ -2501,7 +2900,47 @@
                 <w:sz w:val="20"/>
                 <w:u w:val="none"/>
               </w:rPr>
-              <w:t>Creación de usuarios y grupo de trabajo en las herramientas Github y su extensión Zenhub.</w:t>
+              <w:t xml:space="preserve">Creación de usuarios y grupo de trabajo en las herramientas </w:t>
+            </w:r>
+            <w:proofErr w:type="spellStart"/>
+            <w:r>
+              <w:rPr>
+                <w:rFonts w:ascii="Arvo" w:eastAsia="Arvo" w:hAnsi="Arvo" w:cs="Arvo"/>
+                <w:color w:val="454545"/>
+                <w:sz w:val="20"/>
+                <w:u w:val="none"/>
+              </w:rPr>
+              <w:t>Github</w:t>
+            </w:r>
+            <w:proofErr w:type="spellEnd"/>
+            <w:r>
+              <w:rPr>
+                <w:rFonts w:ascii="Arvo" w:eastAsia="Arvo" w:hAnsi="Arvo" w:cs="Arvo"/>
+                <w:color w:val="454545"/>
+                <w:sz w:val="20"/>
+                <w:u w:val="none"/>
+              </w:rPr>
+              <w:t xml:space="preserve"> y su extensión </w:t>
+            </w:r>
+            <w:proofErr w:type="spellStart"/>
+            <w:r>
+              <w:rPr>
+                <w:rFonts w:ascii="Arvo" w:eastAsia="Arvo" w:hAnsi="Arvo" w:cs="Arvo"/>
+                <w:color w:val="454545"/>
+                <w:sz w:val="20"/>
+                <w:u w:val="none"/>
+              </w:rPr>
+              <w:t>Zenhub</w:t>
+            </w:r>
+            <w:proofErr w:type="spellEnd"/>
+            <w:r>
+              <w:rPr>
+                <w:rFonts w:ascii="Arvo" w:eastAsia="Arvo" w:hAnsi="Arvo" w:cs="Arvo"/>
+                <w:color w:val="454545"/>
+                <w:sz w:val="20"/>
+                <w:u w:val="none"/>
+              </w:rPr>
+              <w:t>.</w:t>
             </w:r>
           </w:p>
           <w:p>
@@ -2520,14 +2959,25 @@
                 <w:u w:val="none"/>
               </w:rPr>
             </w:pPr>
-            <w:r>
-              <w:rPr>
-                <w:rFonts w:ascii="Arvo" w:eastAsia="Arvo" w:hAnsi="Arvo" w:cs="Arvo"/>
-                <w:color w:val="454545"/>
-                <w:sz w:val="20"/>
-                <w:u w:val="none"/>
-              </w:rPr>
-              <w:t>Mockups de la aplicación y aprobación por parte del cliente.</w:t>
+            <w:proofErr w:type="spellStart"/>
+            <w:r>
+              <w:rPr>
+                <w:rFonts w:ascii="Arvo" w:eastAsia="Arvo" w:hAnsi="Arvo" w:cs="Arvo"/>
+                <w:color w:val="454545"/>
+                <w:sz w:val="20"/>
+                <w:u w:val="none"/>
+              </w:rPr>
+              <w:t>Mockups</w:t>
+            </w:r>
+            <w:proofErr w:type="spellEnd"/>
+            <w:r>
+              <w:rPr>
+                <w:rFonts w:ascii="Arvo" w:eastAsia="Arvo" w:hAnsi="Arvo" w:cs="Arvo"/>
+                <w:color w:val="454545"/>
+                <w:sz w:val="20"/>
+                <w:u w:val="none"/>
+              </w:rPr>
+              <w:t xml:space="preserve"> de la aplicación y aprobación por parte del cliente.</w:t>
             </w:r>
           </w:p>
         </w:tc>
@@ -2703,8 +3153,6 @@
           <w:szCs w:val="20"/>
         </w:rPr>
       </w:pPr>
-      <w:bookmarkStart w:id="1" w:name="_GoBack"/>
-      <w:bookmarkEnd w:id="1"/>
     </w:p>
     <w:p>
       <w:pPr>
@@ -3177,7 +3625,26 @@
           <w:szCs w:val="20"/>
         </w:rPr>
         <w:tab/>
-        <w:t>Jhon Triana</w:t>
+      </w:r>
+      <w:proofErr w:type="spellStart"/>
+      <w:r>
+        <w:rPr>
+          <w:rFonts w:ascii="Arvo" w:eastAsia="Arvo" w:hAnsi="Arvo" w:cs="Arvo"/>
+          <w:color w:val="454545"/>
+          <w:sz w:val="20"/>
+          <w:szCs w:val="20"/>
+        </w:rPr>
+        <w:t>Jhon</w:t>
+      </w:r>
+      <w:proofErr w:type="spellEnd"/>
+      <w:r>
+        <w:rPr>
+          <w:rFonts w:ascii="Arvo" w:eastAsia="Arvo" w:hAnsi="Arvo" w:cs="Arvo"/>
+          <w:color w:val="454545"/>
+          <w:sz w:val="20"/>
+          <w:szCs w:val="20"/>
+        </w:rPr>
+        <w:t xml:space="preserve"> Triana</w:t>
       </w:r>
     </w:p>
     <w:p>
@@ -3376,14 +3843,25 @@
           <w:szCs w:val="20"/>
         </w:rPr>
       </w:pPr>
-      <w:r>
-        <w:rPr>
-          <w:rFonts w:ascii="Arvo" w:eastAsia="Arvo" w:hAnsi="Arvo" w:cs="Arvo"/>
-          <w:color w:val="454545"/>
-          <w:sz w:val="20"/>
-          <w:szCs w:val="20"/>
-        </w:rPr>
-        <w:t>Nasly Gordillo</w:t>
+      <w:proofErr w:type="spellStart"/>
+      <w:r>
+        <w:rPr>
+          <w:rFonts w:ascii="Arvo" w:eastAsia="Arvo" w:hAnsi="Arvo" w:cs="Arvo"/>
+          <w:color w:val="454545"/>
+          <w:sz w:val="20"/>
+          <w:szCs w:val="20"/>
+        </w:rPr>
+        <w:t>Nasly</w:t>
+      </w:r>
+      <w:proofErr w:type="spellEnd"/>
+      <w:r>
+        <w:rPr>
+          <w:rFonts w:ascii="Arvo" w:eastAsia="Arvo" w:hAnsi="Arvo" w:cs="Arvo"/>
+          <w:color w:val="454545"/>
+          <w:sz w:val="20"/>
+          <w:szCs w:val="20"/>
+        </w:rPr>
+        <w:t xml:space="preserve"> Gordillo</w:t>
       </w:r>
       <w:r>
         <w:rPr>
@@ -3438,8 +3916,19 @@
           <w:szCs w:val="20"/>
         </w:rPr>
         <w:tab/>
-        <w:t>Wilson Marin</w:t>
-      </w:r>
+        <w:t xml:space="preserve">Wilson </w:t>
+      </w:r>
+      <w:proofErr w:type="spellStart"/>
+      <w:r>
+        <w:rPr>
+          <w:rFonts w:ascii="Arvo" w:eastAsia="Arvo" w:hAnsi="Arvo" w:cs="Arvo"/>
+          <w:color w:val="454545"/>
+          <w:sz w:val="20"/>
+          <w:szCs w:val="20"/>
+        </w:rPr>
+        <w:t>Marin</w:t>
+      </w:r>
+      <w:proofErr w:type="spellEnd"/>
     </w:p>
     <w:p>
       <w:pPr>
@@ -3657,6 +4146,7 @@
         </wp:anchor>
       </w:drawing>
     </w:r>
+    <w:proofErr w:type="spellStart"/>
     <w:r>
       <w:rPr>
         <w:rFonts w:ascii="Arvo" w:eastAsia="Arvo" w:hAnsi="Arvo" w:cs="Arvo"/>
@@ -3666,7 +4156,43 @@
         <w:szCs w:val="46"/>
         <w:lang w:val="en-US"/>
       </w:rPr>
-      <w:t>Acta – Cierre Sprint 2</w:t>
+      <w:t>Acta</w:t>
+    </w:r>
+    <w:proofErr w:type="spellEnd"/>
+    <w:r>
+      <w:rPr>
+        <w:rFonts w:ascii="Arvo" w:eastAsia="Arvo" w:hAnsi="Arvo" w:cs="Arvo"/>
+        <w:b/>
+        <w:color w:val="454545"/>
+        <w:sz w:val="46"/>
+        <w:szCs w:val="46"/>
+        <w:lang w:val="en-US"/>
+      </w:rPr>
+      <w:t xml:space="preserve"> – </w:t>
+    </w:r>
+    <w:proofErr w:type="spellStart"/>
+    <w:r>
+      <w:rPr>
+        <w:rFonts w:ascii="Arvo" w:eastAsia="Arvo" w:hAnsi="Arvo" w:cs="Arvo"/>
+        <w:b/>
+        <w:color w:val="454545"/>
+        <w:sz w:val="46"/>
+        <w:szCs w:val="46"/>
+        <w:lang w:val="en-US"/>
+      </w:rPr>
+      <w:t>Cierre</w:t>
+    </w:r>
+    <w:proofErr w:type="spellEnd"/>
+    <w:r>
+      <w:rPr>
+        <w:rFonts w:ascii="Arvo" w:eastAsia="Arvo" w:hAnsi="Arvo" w:cs="Arvo"/>
+        <w:b/>
+        <w:color w:val="454545"/>
+        <w:sz w:val="46"/>
+        <w:szCs w:val="46"/>
+        <w:lang w:val="en-US"/>
+      </w:rPr>
+      <w:t xml:space="preserve"> Sprint 2</w:t>
     </w:r>
   </w:p>
   <w:p>
@@ -3693,6 +4219,7 @@
         <w:lang w:val="en-US"/>
       </w:rPr>
     </w:pPr>
+    <w:proofErr w:type="spellStart"/>
     <w:r>
       <w:rPr>
         <w:rFonts w:ascii="Arvo" w:eastAsia="Arvo" w:hAnsi="Arvo" w:cs="Arvo"/>
@@ -3724,7 +4251,19 @@
         <w:szCs w:val="46"/>
         <w:lang w:val="en-US"/>
       </w:rPr>
-      <w:t>tin Review</w:t>
+      <w:t>tin</w:t>
+    </w:r>
+    <w:proofErr w:type="spellEnd"/>
+    <w:r>
+      <w:rPr>
+        <w:rFonts w:ascii="Arvo" w:eastAsia="Arvo" w:hAnsi="Arvo" w:cs="Arvo"/>
+        <w:b/>
+        <w:color w:val="454545"/>
+        <w:sz w:val="46"/>
+        <w:szCs w:val="46"/>
+        <w:lang w:val="en-US"/>
+      </w:rPr>
+      <w:t xml:space="preserve"> Review</w:t>
     </w:r>
   </w:p>
   <w:p>

--- a/Actas de Reunión/Sprint - 01/3. Acta Reunión Cierre Sprint - Sprint 01.docx
+++ b/Actas de Reunión/Sprint - 01/3. Acta Reunión Cierre Sprint - Sprint 01.docx
@@ -1646,7 +1646,6 @@
               </w:rPr>
               <w:t>Demostración de lo hecho en el S</w:t>
             </w:r>
-            <w:bookmarkStart w:id="0" w:name="_GoBack"/>
             <w:r>
               <w:rPr>
                 <w:rFonts w:ascii="Arvo" w:eastAsia="Arvo" w:hAnsi="Arvo" w:cs="Arvo"/>
@@ -1656,7 +1655,6 @@
               </w:rPr>
               <w:t>print 1</w:t>
             </w:r>
-            <w:bookmarkEnd w:id="0"/>
             <w:r>
               <w:rPr>
                 <w:rFonts w:ascii="Arvo" w:eastAsia="Arvo" w:hAnsi="Arvo" w:cs="Arvo"/>
@@ -1725,8 +1723,8 @@
                 <w:u w:val="none"/>
               </w:rPr>
             </w:pPr>
-            <w:bookmarkStart w:id="1" w:name="_heading=h.gjdgxs" w:colFirst="0" w:colLast="0"/>
-            <w:bookmarkEnd w:id="1"/>
+            <w:bookmarkStart w:id="0" w:name="_heading=h.gjdgxs" w:colFirst="0" w:colLast="0"/>
+            <w:bookmarkEnd w:id="0"/>
             <w:r>
               <w:rPr>
                 <w:rFonts w:ascii="Arvo" w:eastAsia="Arvo" w:hAnsi="Arvo" w:cs="Arvo"/>
@@ -2848,7 +2846,18 @@
                 <w:sz w:val="20"/>
                 <w:u w:val="none"/>
               </w:rPr>
-              <w:t>l modelo entidad relación del proyecto con un alcance a nivel nacional del proceso de la aplicación.</w:t>
+              <w:t>l modelo entidad relación del proyecto con un alcance a nivel nacional del proces</w:t>
+            </w:r>
+            <w:bookmarkStart w:id="1" w:name="_GoBack"/>
+            <w:bookmarkEnd w:id="1"/>
+            <w:r>
+              <w:rPr>
+                <w:rFonts w:ascii="Arvo" w:eastAsia="Arvo" w:hAnsi="Arvo" w:cs="Arvo"/>
+                <w:color w:val="454545"/>
+                <w:sz w:val="20"/>
+                <w:u w:val="none"/>
+              </w:rPr>
+              <w:t>o de la aplicación.</w:t>
             </w:r>
           </w:p>
           <w:p>
@@ -3236,14 +3245,16 @@
           <w:color w:val="454545"/>
           <w:sz w:val="20"/>
           <w:szCs w:val="20"/>
-        </w:rPr>
-      </w:pPr>
-      <w:r>
-        <w:rPr>
-          <w:rFonts w:ascii="Arvo" w:eastAsia="Arvo" w:hAnsi="Arvo" w:cs="Arvo"/>
-          <w:color w:val="454545"/>
-          <w:sz w:val="20"/>
-          <w:szCs w:val="20"/>
+          <w:lang w:val="es-CO"/>
+        </w:rPr>
+      </w:pPr>
+      <w:r>
+        <w:rPr>
+          <w:rFonts w:ascii="Arvo" w:eastAsia="Arvo" w:hAnsi="Arvo" w:cs="Arvo"/>
+          <w:color w:val="454545"/>
+          <w:sz w:val="20"/>
+          <w:szCs w:val="20"/>
+          <w:lang w:val="es-CO"/>
         </w:rPr>
         <w:t>______________________</w:t>
       </w:r>
@@ -3253,6 +3264,7 @@
           <w:color w:val="454545"/>
           <w:sz w:val="20"/>
           <w:szCs w:val="20"/>
+          <w:lang w:val="es-CO"/>
         </w:rPr>
         <w:tab/>
       </w:r>
@@ -3262,6 +3274,7 @@
           <w:color w:val="454545"/>
           <w:sz w:val="20"/>
           <w:szCs w:val="20"/>
+          <w:lang w:val="es-CO"/>
         </w:rPr>
         <w:tab/>
       </w:r>
@@ -3271,6 +3284,7 @@
           <w:color w:val="454545"/>
           <w:sz w:val="20"/>
           <w:szCs w:val="20"/>
+          <w:lang w:val="es-CO"/>
         </w:rPr>
         <w:tab/>
       </w:r>
@@ -3280,6 +3294,7 @@
           <w:color w:val="454545"/>
           <w:sz w:val="20"/>
           <w:szCs w:val="20"/>
+          <w:lang w:val="es-CO"/>
         </w:rPr>
         <w:tab/>
         <w:t>______________________</w:t>
@@ -3294,23 +3309,28 @@
           <w:color w:val="454545"/>
           <w:sz w:val="20"/>
           <w:szCs w:val="20"/>
-        </w:rPr>
-      </w:pPr>
-      <w:r>
-        <w:rPr>
-          <w:rFonts w:ascii="Arvo" w:eastAsia="Arvo" w:hAnsi="Arvo" w:cs="Arvo"/>
-          <w:color w:val="454545"/>
-          <w:sz w:val="20"/>
-          <w:szCs w:val="20"/>
-        </w:rPr>
-        <w:t>Julián</w:t>
-      </w:r>
-      <w:r>
-        <w:rPr>
-          <w:rFonts w:ascii="Arvo" w:eastAsia="Arvo" w:hAnsi="Arvo" w:cs="Arvo"/>
-          <w:color w:val="454545"/>
-          <w:sz w:val="20"/>
-          <w:szCs w:val="20"/>
+          <w:lang w:val="es-CO"/>
+        </w:rPr>
+      </w:pPr>
+      <w:proofErr w:type="spellStart"/>
+      <w:r>
+        <w:rPr>
+          <w:rFonts w:ascii="Arvo" w:eastAsia="Arvo" w:hAnsi="Arvo" w:cs="Arvo"/>
+          <w:color w:val="454545"/>
+          <w:sz w:val="20"/>
+          <w:szCs w:val="20"/>
+          <w:lang w:val="es-CO"/>
+        </w:rPr>
+        <w:t>Julian</w:t>
+      </w:r>
+      <w:proofErr w:type="spellEnd"/>
+      <w:r>
+        <w:rPr>
+          <w:rFonts w:ascii="Arvo" w:eastAsia="Arvo" w:hAnsi="Arvo" w:cs="Arvo"/>
+          <w:color w:val="454545"/>
+          <w:sz w:val="20"/>
+          <w:szCs w:val="20"/>
+          <w:lang w:val="es-CO"/>
         </w:rPr>
         <w:t xml:space="preserve"> Vargas</w:t>
       </w:r>
@@ -3320,6 +3340,7 @@
           <w:color w:val="454545"/>
           <w:sz w:val="20"/>
           <w:szCs w:val="20"/>
+          <w:lang w:val="es-CO"/>
         </w:rPr>
         <w:tab/>
       </w:r>
@@ -3329,6 +3350,7 @@
           <w:color w:val="454545"/>
           <w:sz w:val="20"/>
           <w:szCs w:val="20"/>
+          <w:lang w:val="es-CO"/>
         </w:rPr>
         <w:tab/>
       </w:r>
@@ -3338,6 +3360,7 @@
           <w:color w:val="454545"/>
           <w:sz w:val="20"/>
           <w:szCs w:val="20"/>
+          <w:lang w:val="es-CO"/>
         </w:rPr>
         <w:tab/>
       </w:r>
@@ -3347,6 +3370,7 @@
           <w:color w:val="454545"/>
           <w:sz w:val="20"/>
           <w:szCs w:val="20"/>
+          <w:lang w:val="es-CO"/>
         </w:rPr>
         <w:tab/>
       </w:r>
@@ -3356,6 +3380,7 @@
           <w:color w:val="454545"/>
           <w:sz w:val="20"/>
           <w:szCs w:val="20"/>
+          <w:lang w:val="es-CO"/>
         </w:rPr>
         <w:tab/>
       </w:r>
@@ -3365,13 +3390,112 @@
           <w:color w:val="454545"/>
           <w:sz w:val="20"/>
           <w:szCs w:val="20"/>
+          <w:lang w:val="es-CO"/>
         </w:rPr>
         <w:tab/>
-        <w:t>Katherine Vega</w:t>
+      </w:r>
+      <w:r>
+        <w:rPr>
+          <w:rFonts w:ascii="Arvo" w:eastAsia="Arvo" w:hAnsi="Arvo" w:cs="Arvo"/>
+          <w:color w:val="454545"/>
+          <w:sz w:val="20"/>
+          <w:lang w:val="es-CO"/>
+        </w:rPr>
+        <w:t>Diana Restrepo</w:t>
       </w:r>
     </w:p>
     <w:p>
       <w:pPr>
+        <w:ind w:left="720"/>
+        <w:rPr>
+          <w:rFonts w:ascii="Arvo" w:eastAsia="Arvo" w:hAnsi="Arvo" w:cs="Arvo"/>
+          <w:color w:val="454545"/>
+          <w:sz w:val="20"/>
+          <w:szCs w:val="20"/>
+          <w:lang w:val="en-US"/>
+        </w:rPr>
+      </w:pPr>
+      <w:r>
+        <w:rPr>
+          <w:rFonts w:ascii="Arvo" w:eastAsia="Arvo" w:hAnsi="Arvo" w:cs="Arvo"/>
+          <w:color w:val="454545"/>
+          <w:sz w:val="20"/>
+          <w:lang w:val="es-CO"/>
+        </w:rPr>
+        <w:t xml:space="preserve">             </w:t>
+      </w:r>
+      <w:r>
+        <w:rPr>
+          <w:rFonts w:ascii="Arvo" w:eastAsia="Arvo" w:hAnsi="Arvo" w:cs="Arvo"/>
+          <w:color w:val="454545"/>
+          <w:sz w:val="20"/>
+          <w:lang w:val="en-US"/>
+        </w:rPr>
+        <w:t>Front end</w:t>
+      </w:r>
+      <w:r>
+        <w:rPr>
+          <w:rFonts w:ascii="Arvo" w:eastAsia="Arvo" w:hAnsi="Arvo" w:cs="Arvo"/>
+          <w:color w:val="454545"/>
+          <w:sz w:val="20"/>
+          <w:szCs w:val="20"/>
+          <w:lang w:val="en-US"/>
+        </w:rPr>
+        <w:tab/>
+      </w:r>
+      <w:r>
+        <w:rPr>
+          <w:rFonts w:ascii="Arvo" w:eastAsia="Arvo" w:hAnsi="Arvo" w:cs="Arvo"/>
+          <w:color w:val="454545"/>
+          <w:sz w:val="20"/>
+          <w:szCs w:val="20"/>
+          <w:lang w:val="en-US"/>
+        </w:rPr>
+        <w:tab/>
+      </w:r>
+      <w:r>
+        <w:rPr>
+          <w:rFonts w:ascii="Arvo" w:eastAsia="Arvo" w:hAnsi="Arvo" w:cs="Arvo"/>
+          <w:color w:val="454545"/>
+          <w:sz w:val="20"/>
+          <w:szCs w:val="20"/>
+          <w:lang w:val="en-US"/>
+        </w:rPr>
+        <w:tab/>
+      </w:r>
+      <w:r>
+        <w:rPr>
+          <w:rFonts w:ascii="Arvo" w:eastAsia="Arvo" w:hAnsi="Arvo" w:cs="Arvo"/>
+          <w:color w:val="454545"/>
+          <w:sz w:val="20"/>
+          <w:szCs w:val="20"/>
+          <w:lang w:val="en-US"/>
+        </w:rPr>
+        <w:tab/>
+      </w:r>
+      <w:r>
+        <w:rPr>
+          <w:rFonts w:ascii="Arvo" w:eastAsia="Arvo" w:hAnsi="Arvo" w:cs="Arvo"/>
+          <w:color w:val="454545"/>
+          <w:sz w:val="20"/>
+          <w:szCs w:val="20"/>
+          <w:lang w:val="en-US"/>
+        </w:rPr>
+        <w:tab/>
+        <w:t xml:space="preserve">                 </w:t>
+      </w:r>
+      <w:r>
+        <w:rPr>
+          <w:rFonts w:ascii="Arvo" w:eastAsia="Arvo" w:hAnsi="Arvo" w:cs="Arvo"/>
+          <w:color w:val="454545"/>
+          <w:sz w:val="20"/>
+          <w:lang w:val="en-US"/>
+        </w:rPr>
+        <w:t>Back end</w:t>
+      </w:r>
+    </w:p>
+    <w:p>
+      <w:pPr>
         <w:ind w:left="0"/>
         <w:jc w:val="center"/>
         <w:rPr>
@@ -3379,63 +3503,9 @@
           <w:color w:val="454545"/>
           <w:sz w:val="20"/>
           <w:szCs w:val="20"/>
-        </w:rPr>
-      </w:pPr>
-      <w:r>
-        <w:rPr>
-          <w:rFonts w:ascii="Arvo" w:eastAsia="Arvo" w:hAnsi="Arvo" w:cs="Arvo"/>
-          <w:color w:val="454545"/>
-          <w:sz w:val="20"/>
-          <w:szCs w:val="20"/>
-        </w:rPr>
-        <w:t>Analista BD Senior</w:t>
-      </w:r>
-      <w:r>
-        <w:rPr>
-          <w:rFonts w:ascii="Arvo" w:eastAsia="Arvo" w:hAnsi="Arvo" w:cs="Arvo"/>
-          <w:color w:val="454545"/>
-          <w:sz w:val="20"/>
-          <w:szCs w:val="20"/>
-        </w:rPr>
-        <w:tab/>
-      </w:r>
-      <w:r>
-        <w:rPr>
-          <w:rFonts w:ascii="Arvo" w:eastAsia="Arvo" w:hAnsi="Arvo" w:cs="Arvo"/>
-          <w:color w:val="454545"/>
-          <w:sz w:val="20"/>
-          <w:szCs w:val="20"/>
-        </w:rPr>
-        <w:tab/>
-      </w:r>
-      <w:r>
-        <w:rPr>
-          <w:rFonts w:ascii="Arvo" w:eastAsia="Arvo" w:hAnsi="Arvo" w:cs="Arvo"/>
-          <w:color w:val="454545"/>
-          <w:sz w:val="20"/>
-          <w:szCs w:val="20"/>
-        </w:rPr>
-        <w:tab/>
-      </w:r>
-      <w:r>
-        <w:rPr>
-          <w:rFonts w:ascii="Arvo" w:eastAsia="Arvo" w:hAnsi="Arvo" w:cs="Arvo"/>
-          <w:color w:val="454545"/>
-          <w:sz w:val="20"/>
-          <w:szCs w:val="20"/>
-        </w:rPr>
-        <w:tab/>
-      </w:r>
-      <w:r>
-        <w:rPr>
-          <w:rFonts w:ascii="Arvo" w:eastAsia="Arvo" w:hAnsi="Arvo" w:cs="Arvo"/>
-          <w:color w:val="454545"/>
-          <w:sz w:val="20"/>
-          <w:szCs w:val="20"/>
-        </w:rPr>
-        <w:tab/>
-        <w:t>Analista BD Senior</w:t>
-      </w:r>
+          <w:lang w:val="en-US"/>
+        </w:rPr>
+      </w:pPr>
     </w:p>
     <w:p>
       <w:pPr>
@@ -3446,6 +3516,7 @@
           <w:color w:val="454545"/>
           <w:sz w:val="20"/>
           <w:szCs w:val="20"/>
+          <w:lang w:val="en-US"/>
         </w:rPr>
       </w:pPr>
     </w:p>
@@ -3458,6 +3529,7 @@
           <w:color w:val="454545"/>
           <w:sz w:val="20"/>
           <w:szCs w:val="20"/>
+          <w:lang w:val="en-US"/>
         </w:rPr>
       </w:pPr>
     </w:p>
@@ -3470,6 +3542,7 @@
           <w:color w:val="454545"/>
           <w:sz w:val="20"/>
           <w:szCs w:val="20"/>
+          <w:lang w:val="en-US"/>
         </w:rPr>
       </w:pPr>
     </w:p>
@@ -3482,8 +3555,60 @@
           <w:color w:val="454545"/>
           <w:sz w:val="20"/>
           <w:szCs w:val="20"/>
-        </w:rPr>
-      </w:pPr>
+          <w:lang w:val="en-US"/>
+        </w:rPr>
+      </w:pPr>
+      <w:r>
+        <w:rPr>
+          <w:rFonts w:ascii="Arvo" w:eastAsia="Arvo" w:hAnsi="Arvo" w:cs="Arvo"/>
+          <w:color w:val="454545"/>
+          <w:sz w:val="20"/>
+          <w:szCs w:val="20"/>
+          <w:lang w:val="en-US"/>
+        </w:rPr>
+        <w:t>______________________</w:t>
+      </w:r>
+      <w:r>
+        <w:rPr>
+          <w:rFonts w:ascii="Arvo" w:eastAsia="Arvo" w:hAnsi="Arvo" w:cs="Arvo"/>
+          <w:color w:val="454545"/>
+          <w:sz w:val="20"/>
+          <w:szCs w:val="20"/>
+          <w:lang w:val="en-US"/>
+        </w:rPr>
+        <w:tab/>
+      </w:r>
+      <w:r>
+        <w:rPr>
+          <w:rFonts w:ascii="Arvo" w:eastAsia="Arvo" w:hAnsi="Arvo" w:cs="Arvo"/>
+          <w:color w:val="454545"/>
+          <w:sz w:val="20"/>
+          <w:szCs w:val="20"/>
+          <w:lang w:val="en-US"/>
+        </w:rPr>
+        <w:tab/>
+      </w:r>
+      <w:r>
+        <w:rPr>
+          <w:rFonts w:ascii="Arvo" w:eastAsia="Arvo" w:hAnsi="Arvo" w:cs="Arvo"/>
+          <w:color w:val="454545"/>
+          <w:sz w:val="20"/>
+          <w:szCs w:val="20"/>
+          <w:lang w:val="en-US"/>
+        </w:rPr>
+        <w:tab/>
+      </w:r>
+      <w:r>
+        <w:rPr>
+          <w:rFonts w:ascii="Arvo" w:eastAsia="Arvo" w:hAnsi="Arvo" w:cs="Arvo"/>
+          <w:color w:val="454545"/>
+          <w:sz w:val="20"/>
+          <w:szCs w:val="20"/>
+          <w:lang w:val="en-US"/>
+        </w:rPr>
+        <w:tab/>
+        <w:t>______________________</w:t>
+      </w:r>
     </w:p>
     <w:p>
       <w:pPr>
@@ -3494,23 +3619,38 @@
           <w:color w:val="454545"/>
           <w:sz w:val="20"/>
           <w:szCs w:val="20"/>
-        </w:rPr>
-      </w:pPr>
-      <w:r>
-        <w:rPr>
-          <w:rFonts w:ascii="Arvo" w:eastAsia="Arvo" w:hAnsi="Arvo" w:cs="Arvo"/>
-          <w:color w:val="454545"/>
-          <w:sz w:val="20"/>
-          <w:szCs w:val="20"/>
-        </w:rPr>
-        <w:t>______________________</w:t>
-      </w:r>
-      <w:r>
-        <w:rPr>
-          <w:rFonts w:ascii="Arvo" w:eastAsia="Arvo" w:hAnsi="Arvo" w:cs="Arvo"/>
-          <w:color w:val="454545"/>
-          <w:sz w:val="20"/>
-          <w:szCs w:val="20"/>
+          <w:lang w:val="en-US"/>
+        </w:rPr>
+      </w:pPr>
+      <w:r>
+        <w:rPr>
+          <w:rFonts w:ascii="Arvo" w:eastAsia="Arvo" w:hAnsi="Arvo" w:cs="Arvo"/>
+          <w:color w:val="454545"/>
+          <w:sz w:val="20"/>
+          <w:szCs w:val="20"/>
+          <w:lang w:val="en-US"/>
+        </w:rPr>
+        <w:t xml:space="preserve">Tatiana </w:t>
+      </w:r>
+      <w:proofErr w:type="spellStart"/>
+      <w:r>
+        <w:rPr>
+          <w:rFonts w:ascii="Arvo" w:eastAsia="Arvo" w:hAnsi="Arvo" w:cs="Arvo"/>
+          <w:color w:val="454545"/>
+          <w:sz w:val="20"/>
+          <w:szCs w:val="20"/>
+          <w:lang w:val="en-US"/>
+        </w:rPr>
+        <w:t>Cañon</w:t>
+      </w:r>
+      <w:proofErr w:type="spellEnd"/>
+      <w:r>
+        <w:rPr>
+          <w:rFonts w:ascii="Arvo" w:eastAsia="Arvo" w:hAnsi="Arvo" w:cs="Arvo"/>
+          <w:color w:val="454545"/>
+          <w:sz w:val="20"/>
+          <w:szCs w:val="20"/>
+          <w:lang w:val="en-US"/>
         </w:rPr>
         <w:tab/>
       </w:r>
@@ -3520,6 +3660,7 @@
           <w:color w:val="454545"/>
           <w:sz w:val="20"/>
           <w:szCs w:val="20"/>
+          <w:lang w:val="en-US"/>
         </w:rPr>
         <w:tab/>
       </w:r>
@@ -3529,6 +3670,7 @@
           <w:color w:val="454545"/>
           <w:sz w:val="20"/>
           <w:szCs w:val="20"/>
+          <w:lang w:val="en-US"/>
         </w:rPr>
         <w:tab/>
       </w:r>
@@ -3538,13 +3680,134 @@
           <w:color w:val="454545"/>
           <w:sz w:val="20"/>
           <w:szCs w:val="20"/>
+          <w:lang w:val="en-US"/>
         </w:rPr>
         <w:tab/>
-        <w:t>______________________</w:t>
+      </w:r>
+      <w:r>
+        <w:rPr>
+          <w:rFonts w:ascii="Arvo" w:eastAsia="Arvo" w:hAnsi="Arvo" w:cs="Arvo"/>
+          <w:color w:val="454545"/>
+          <w:sz w:val="20"/>
+          <w:szCs w:val="20"/>
+          <w:lang w:val="en-US"/>
+        </w:rPr>
+        <w:tab/>
+      </w:r>
+      <w:r>
+        <w:rPr>
+          <w:rFonts w:ascii="Arvo" w:eastAsia="Arvo" w:hAnsi="Arvo" w:cs="Arvo"/>
+          <w:color w:val="454545"/>
+          <w:sz w:val="20"/>
+          <w:szCs w:val="20"/>
+          <w:lang w:val="en-US"/>
+        </w:rPr>
+        <w:tab/>
+      </w:r>
+      <w:proofErr w:type="spellStart"/>
+      <w:r>
+        <w:rPr>
+          <w:rFonts w:ascii="Arvo" w:eastAsia="Arvo" w:hAnsi="Arvo" w:cs="Arvo"/>
+          <w:color w:val="454545"/>
+          <w:sz w:val="20"/>
+          <w:lang w:val="en-US"/>
+        </w:rPr>
+        <w:t>Sediel</w:t>
+      </w:r>
+      <w:proofErr w:type="spellEnd"/>
+      <w:r>
+        <w:rPr>
+          <w:rFonts w:ascii="Arvo" w:eastAsia="Arvo" w:hAnsi="Arvo" w:cs="Arvo"/>
+          <w:color w:val="454545"/>
+          <w:sz w:val="20"/>
+          <w:lang w:val="en-US"/>
+        </w:rPr>
+        <w:t xml:space="preserve"> Ruiz</w:t>
       </w:r>
     </w:p>
     <w:p>
       <w:pPr>
+        <w:ind w:left="720" w:firstLine="720"/>
+        <w:rPr>
+          <w:rFonts w:ascii="Arvo" w:eastAsia="Arvo" w:hAnsi="Arvo" w:cs="Arvo"/>
+          <w:color w:val="454545"/>
+          <w:sz w:val="20"/>
+          <w:szCs w:val="20"/>
+          <w:lang w:val="en-US"/>
+        </w:rPr>
+      </w:pPr>
+      <w:r>
+        <w:rPr>
+          <w:rFonts w:ascii="Arvo" w:eastAsia="Arvo" w:hAnsi="Arvo" w:cs="Arvo"/>
+          <w:color w:val="454545"/>
+          <w:sz w:val="20"/>
+          <w:lang w:val="en-US"/>
+        </w:rPr>
+        <w:t xml:space="preserve">   Front end</w:t>
+      </w:r>
+      <w:r>
+        <w:rPr>
+          <w:rFonts w:ascii="Arvo" w:eastAsia="Arvo" w:hAnsi="Arvo" w:cs="Arvo"/>
+          <w:color w:val="454545"/>
+          <w:sz w:val="20"/>
+          <w:szCs w:val="20"/>
+          <w:lang w:val="en-US"/>
+        </w:rPr>
+        <w:tab/>
+      </w:r>
+      <w:r>
+        <w:rPr>
+          <w:rFonts w:ascii="Arvo" w:eastAsia="Arvo" w:hAnsi="Arvo" w:cs="Arvo"/>
+          <w:color w:val="454545"/>
+          <w:sz w:val="20"/>
+          <w:szCs w:val="20"/>
+          <w:lang w:val="en-US"/>
+        </w:rPr>
+        <w:tab/>
+      </w:r>
+      <w:r>
+        <w:rPr>
+          <w:rFonts w:ascii="Arvo" w:eastAsia="Arvo" w:hAnsi="Arvo" w:cs="Arvo"/>
+          <w:color w:val="454545"/>
+          <w:sz w:val="20"/>
+          <w:szCs w:val="20"/>
+          <w:lang w:val="en-US"/>
+        </w:rPr>
+        <w:tab/>
+      </w:r>
+      <w:r>
+        <w:rPr>
+          <w:rFonts w:ascii="Arvo" w:eastAsia="Arvo" w:hAnsi="Arvo" w:cs="Arvo"/>
+          <w:color w:val="454545"/>
+          <w:sz w:val="20"/>
+          <w:szCs w:val="20"/>
+          <w:lang w:val="en-US"/>
+        </w:rPr>
+        <w:tab/>
+      </w:r>
+      <w:r>
+        <w:rPr>
+          <w:rFonts w:ascii="Arvo" w:eastAsia="Arvo" w:hAnsi="Arvo" w:cs="Arvo"/>
+          <w:color w:val="454545"/>
+          <w:sz w:val="20"/>
+          <w:szCs w:val="20"/>
+          <w:lang w:val="en-US"/>
+        </w:rPr>
+        <w:tab/>
+        <w:t xml:space="preserve">                </w:t>
+      </w:r>
+      <w:r>
+        <w:rPr>
+          <w:rFonts w:ascii="Arvo" w:eastAsia="Arvo" w:hAnsi="Arvo" w:cs="Arvo"/>
+          <w:color w:val="454545"/>
+          <w:sz w:val="20"/>
+          <w:lang w:val="en-US"/>
+        </w:rPr>
+        <w:t>Full Stack</w:t>
+      </w:r>
+    </w:p>
+    <w:p>
+      <w:pPr>
         <w:ind w:left="0"/>
         <w:jc w:val="center"/>
         <w:rPr>
@@ -3552,100 +3815,9 @@
           <w:color w:val="454545"/>
           <w:sz w:val="20"/>
           <w:szCs w:val="20"/>
-        </w:rPr>
-      </w:pPr>
-      <w:r>
-        <w:rPr>
-          <w:rFonts w:ascii="Arvo" w:eastAsia="Arvo" w:hAnsi="Arvo" w:cs="Arvo"/>
-          <w:color w:val="454545"/>
-          <w:sz w:val="20"/>
-          <w:szCs w:val="20"/>
-        </w:rPr>
-        <w:t xml:space="preserve">Tatiana </w:t>
-      </w:r>
-      <w:r>
-        <w:rPr>
-          <w:rFonts w:ascii="Arvo" w:eastAsia="Arvo" w:hAnsi="Arvo" w:cs="Arvo"/>
-          <w:color w:val="454545"/>
-          <w:sz w:val="20"/>
-          <w:szCs w:val="20"/>
-        </w:rPr>
-        <w:t>Cañón</w:t>
-      </w:r>
-      <w:r>
-        <w:rPr>
-          <w:rFonts w:ascii="Arvo" w:eastAsia="Arvo" w:hAnsi="Arvo" w:cs="Arvo"/>
-          <w:color w:val="454545"/>
-          <w:sz w:val="20"/>
-          <w:szCs w:val="20"/>
-        </w:rPr>
-        <w:tab/>
-      </w:r>
-      <w:r>
-        <w:rPr>
-          <w:rFonts w:ascii="Arvo" w:eastAsia="Arvo" w:hAnsi="Arvo" w:cs="Arvo"/>
-          <w:color w:val="454545"/>
-          <w:sz w:val="20"/>
-          <w:szCs w:val="20"/>
-        </w:rPr>
-        <w:tab/>
-      </w:r>
-      <w:r>
-        <w:rPr>
-          <w:rFonts w:ascii="Arvo" w:eastAsia="Arvo" w:hAnsi="Arvo" w:cs="Arvo"/>
-          <w:color w:val="454545"/>
-          <w:sz w:val="20"/>
-          <w:szCs w:val="20"/>
-        </w:rPr>
-        <w:tab/>
-      </w:r>
-      <w:r>
-        <w:rPr>
-          <w:rFonts w:ascii="Arvo" w:eastAsia="Arvo" w:hAnsi="Arvo" w:cs="Arvo"/>
-          <w:color w:val="454545"/>
-          <w:sz w:val="20"/>
-          <w:szCs w:val="20"/>
-        </w:rPr>
-        <w:tab/>
-      </w:r>
-      <w:r>
-        <w:rPr>
-          <w:rFonts w:ascii="Arvo" w:eastAsia="Arvo" w:hAnsi="Arvo" w:cs="Arvo"/>
-          <w:color w:val="454545"/>
-          <w:sz w:val="20"/>
-          <w:szCs w:val="20"/>
-        </w:rPr>
-        <w:tab/>
-      </w:r>
-      <w:r>
-        <w:rPr>
-          <w:rFonts w:ascii="Arvo" w:eastAsia="Arvo" w:hAnsi="Arvo" w:cs="Arvo"/>
-          <w:color w:val="454545"/>
-          <w:sz w:val="20"/>
-          <w:szCs w:val="20"/>
-        </w:rPr>
-        <w:tab/>
-      </w:r>
-      <w:proofErr w:type="spellStart"/>
-      <w:r>
-        <w:rPr>
-          <w:rFonts w:ascii="Arvo" w:eastAsia="Arvo" w:hAnsi="Arvo" w:cs="Arvo"/>
-          <w:color w:val="454545"/>
-          <w:sz w:val="20"/>
-          <w:szCs w:val="20"/>
-        </w:rPr>
-        <w:t>Jhon</w:t>
-      </w:r>
-      <w:proofErr w:type="spellEnd"/>
-      <w:r>
-        <w:rPr>
-          <w:rFonts w:ascii="Arvo" w:eastAsia="Arvo" w:hAnsi="Arvo" w:cs="Arvo"/>
-          <w:color w:val="454545"/>
-          <w:sz w:val="20"/>
-          <w:szCs w:val="20"/>
-        </w:rPr>
-        <w:t xml:space="preserve"> Triana</w:t>
-      </w:r>
+          <w:lang w:val="en-US"/>
+        </w:rPr>
+      </w:pPr>
     </w:p>
     <w:p>
       <w:pPr>
@@ -3656,63 +3828,9 @@
           <w:color w:val="454545"/>
           <w:sz w:val="20"/>
           <w:szCs w:val="20"/>
-        </w:rPr>
-      </w:pPr>
-      <w:r>
-        <w:rPr>
-          <w:rFonts w:ascii="Arvo" w:eastAsia="Arvo" w:hAnsi="Arvo" w:cs="Arvo"/>
-          <w:color w:val="454545"/>
-          <w:sz w:val="20"/>
-          <w:szCs w:val="20"/>
-        </w:rPr>
-        <w:t>Desarrollador Web</w:t>
-      </w:r>
-      <w:r>
-        <w:rPr>
-          <w:rFonts w:ascii="Arvo" w:eastAsia="Arvo" w:hAnsi="Arvo" w:cs="Arvo"/>
-          <w:color w:val="454545"/>
-          <w:sz w:val="20"/>
-          <w:szCs w:val="20"/>
-        </w:rPr>
-        <w:tab/>
-      </w:r>
-      <w:r>
-        <w:rPr>
-          <w:rFonts w:ascii="Arvo" w:eastAsia="Arvo" w:hAnsi="Arvo" w:cs="Arvo"/>
-          <w:color w:val="454545"/>
-          <w:sz w:val="20"/>
-          <w:szCs w:val="20"/>
-        </w:rPr>
-        <w:tab/>
-      </w:r>
-      <w:r>
-        <w:rPr>
-          <w:rFonts w:ascii="Arvo" w:eastAsia="Arvo" w:hAnsi="Arvo" w:cs="Arvo"/>
-          <w:color w:val="454545"/>
-          <w:sz w:val="20"/>
-          <w:szCs w:val="20"/>
-        </w:rPr>
-        <w:tab/>
-      </w:r>
-      <w:r>
-        <w:rPr>
-          <w:rFonts w:ascii="Arvo" w:eastAsia="Arvo" w:hAnsi="Arvo" w:cs="Arvo"/>
-          <w:color w:val="454545"/>
-          <w:sz w:val="20"/>
-          <w:szCs w:val="20"/>
-        </w:rPr>
-        <w:tab/>
-      </w:r>
-      <w:r>
-        <w:rPr>
-          <w:rFonts w:ascii="Arvo" w:eastAsia="Arvo" w:hAnsi="Arvo" w:cs="Arvo"/>
-          <w:color w:val="454545"/>
-          <w:sz w:val="20"/>
-          <w:szCs w:val="20"/>
-        </w:rPr>
-        <w:tab/>
-        <w:t>Desarrollador Web</w:t>
-      </w:r>
+          <w:lang w:val="en-US"/>
+        </w:rPr>
+      </w:pPr>
     </w:p>
     <w:p>
       <w:pPr>
@@ -3723,6 +3841,7 @@
           <w:color w:val="454545"/>
           <w:sz w:val="20"/>
           <w:szCs w:val="20"/>
+          <w:lang w:val="en-US"/>
         </w:rPr>
       </w:pPr>
     </w:p>
@@ -3735,6 +3854,7 @@
           <w:color w:val="454545"/>
           <w:sz w:val="20"/>
           <w:szCs w:val="20"/>
+          <w:lang w:val="en-US"/>
         </w:rPr>
       </w:pPr>
     </w:p>
@@ -3747,6 +3867,7 @@
           <w:color w:val="454545"/>
           <w:sz w:val="20"/>
           <w:szCs w:val="20"/>
+          <w:lang w:val="en-US"/>
         </w:rPr>
       </w:pPr>
     </w:p>
@@ -3761,6 +3882,51 @@
           <w:szCs w:val="20"/>
         </w:rPr>
       </w:pPr>
+      <w:r>
+        <w:rPr>
+          <w:rFonts w:ascii="Arvo" w:eastAsia="Arvo" w:hAnsi="Arvo" w:cs="Arvo"/>
+          <w:color w:val="454545"/>
+          <w:sz w:val="20"/>
+          <w:szCs w:val="20"/>
+        </w:rPr>
+        <w:t>______________________</w:t>
+      </w:r>
+      <w:r>
+        <w:rPr>
+          <w:rFonts w:ascii="Arvo" w:eastAsia="Arvo" w:hAnsi="Arvo" w:cs="Arvo"/>
+          <w:color w:val="454545"/>
+          <w:sz w:val="20"/>
+          <w:szCs w:val="20"/>
+        </w:rPr>
+        <w:tab/>
+      </w:r>
+      <w:r>
+        <w:rPr>
+          <w:rFonts w:ascii="Arvo" w:eastAsia="Arvo" w:hAnsi="Arvo" w:cs="Arvo"/>
+          <w:color w:val="454545"/>
+          <w:sz w:val="20"/>
+          <w:szCs w:val="20"/>
+        </w:rPr>
+        <w:tab/>
+      </w:r>
+      <w:r>
+        <w:rPr>
+          <w:rFonts w:ascii="Arvo" w:eastAsia="Arvo" w:hAnsi="Arvo" w:cs="Arvo"/>
+          <w:color w:val="454545"/>
+          <w:sz w:val="20"/>
+          <w:szCs w:val="20"/>
+        </w:rPr>
+        <w:tab/>
+      </w:r>
+      <w:r>
+        <w:rPr>
+          <w:rFonts w:ascii="Arvo" w:eastAsia="Arvo" w:hAnsi="Arvo" w:cs="Arvo"/>
+          <w:color w:val="454545"/>
+          <w:sz w:val="20"/>
+          <w:szCs w:val="20"/>
+        </w:rPr>
+        <w:tab/>
+      </w:r>
     </w:p>
     <w:p>
       <w:pPr>
@@ -3773,10 +3939,63 @@
           <w:szCs w:val="20"/>
         </w:rPr>
       </w:pPr>
+      <w:r>
+        <w:rPr>
+          <w:rFonts w:ascii="Arvo" w:eastAsia="Arvo" w:hAnsi="Arvo" w:cs="Arvo"/>
+          <w:color w:val="454545"/>
+          <w:sz w:val="20"/>
+        </w:rPr>
+        <w:t xml:space="preserve">           Camilo Nieto</w:t>
+      </w:r>
+      <w:r>
+        <w:rPr>
+          <w:rFonts w:ascii="Arvo" w:eastAsia="Arvo" w:hAnsi="Arvo" w:cs="Arvo"/>
+          <w:color w:val="454545"/>
+          <w:sz w:val="20"/>
+          <w:szCs w:val="20"/>
+        </w:rPr>
+        <w:tab/>
+      </w:r>
+      <w:r>
+        <w:rPr>
+          <w:rFonts w:ascii="Arvo" w:eastAsia="Arvo" w:hAnsi="Arvo" w:cs="Arvo"/>
+          <w:color w:val="454545"/>
+          <w:sz w:val="20"/>
+          <w:szCs w:val="20"/>
+        </w:rPr>
+        <w:tab/>
+      </w:r>
+      <w:r>
+        <w:rPr>
+          <w:rFonts w:ascii="Arvo" w:eastAsia="Arvo" w:hAnsi="Arvo" w:cs="Arvo"/>
+          <w:color w:val="454545"/>
+          <w:sz w:val="20"/>
+          <w:szCs w:val="20"/>
+        </w:rPr>
+        <w:tab/>
+      </w:r>
+      <w:r>
+        <w:rPr>
+          <w:rFonts w:ascii="Arvo" w:eastAsia="Arvo" w:hAnsi="Arvo" w:cs="Arvo"/>
+          <w:color w:val="454545"/>
+          <w:sz w:val="20"/>
+          <w:szCs w:val="20"/>
+        </w:rPr>
+        <w:tab/>
+      </w:r>
+      <w:r>
+        <w:rPr>
+          <w:rFonts w:ascii="Arvo" w:eastAsia="Arvo" w:hAnsi="Arvo" w:cs="Arvo"/>
+          <w:color w:val="454545"/>
+          <w:sz w:val="20"/>
+          <w:szCs w:val="20"/>
+        </w:rPr>
+        <w:tab/>
+      </w:r>
     </w:p>
     <w:p>
       <w:pPr>
-        <w:ind w:left="0"/>
+        <w:ind w:left="720" w:firstLine="720"/>
         <w:jc w:val="center"/>
         <w:rPr>
           <w:rFonts w:ascii="Arvo" w:eastAsia="Arvo" w:hAnsi="Arvo" w:cs="Arvo"/>
@@ -3790,9 +4009,8 @@
           <w:rFonts w:ascii="Arvo" w:eastAsia="Arvo" w:hAnsi="Arvo" w:cs="Arvo"/>
           <w:color w:val="454545"/>
           <w:sz w:val="20"/>
-          <w:szCs w:val="20"/>
-        </w:rPr>
-        <w:t>______________________</w:t>
+        </w:rPr>
+        <w:t>Infraestructura</w:t>
       </w:r>
       <w:r>
         <w:rPr>
@@ -3829,109 +4047,28 @@
           <w:szCs w:val="20"/>
         </w:rPr>
         <w:tab/>
-        <w:t>______________________</w:t>
+      </w:r>
+      <w:r>
+        <w:rPr>
+          <w:rFonts w:ascii="Arvo" w:eastAsia="Arvo" w:hAnsi="Arvo" w:cs="Arvo"/>
+          <w:color w:val="454545"/>
+          <w:sz w:val="20"/>
+          <w:szCs w:val="20"/>
+        </w:rPr>
+        <w:tab/>
+      </w:r>
+      <w:r>
+        <w:rPr>
+          <w:rFonts w:ascii="Arvo" w:eastAsia="Arvo" w:hAnsi="Arvo" w:cs="Arvo"/>
+          <w:color w:val="454545"/>
+          <w:sz w:val="20"/>
+          <w:szCs w:val="20"/>
+        </w:rPr>
+        <w:tab/>
       </w:r>
     </w:p>
     <w:p>
       <w:pPr>
-        <w:ind w:left="0"/>
-        <w:jc w:val="center"/>
-        <w:rPr>
-          <w:rFonts w:ascii="Arvo" w:eastAsia="Arvo" w:hAnsi="Arvo" w:cs="Arvo"/>
-          <w:color w:val="454545"/>
-          <w:sz w:val="20"/>
-          <w:szCs w:val="20"/>
-        </w:rPr>
-      </w:pPr>
-      <w:proofErr w:type="spellStart"/>
-      <w:r>
-        <w:rPr>
-          <w:rFonts w:ascii="Arvo" w:eastAsia="Arvo" w:hAnsi="Arvo" w:cs="Arvo"/>
-          <w:color w:val="454545"/>
-          <w:sz w:val="20"/>
-          <w:szCs w:val="20"/>
-        </w:rPr>
-        <w:t>Nasly</w:t>
-      </w:r>
-      <w:proofErr w:type="spellEnd"/>
-      <w:r>
-        <w:rPr>
-          <w:rFonts w:ascii="Arvo" w:eastAsia="Arvo" w:hAnsi="Arvo" w:cs="Arvo"/>
-          <w:color w:val="454545"/>
-          <w:sz w:val="20"/>
-          <w:szCs w:val="20"/>
-        </w:rPr>
-        <w:t xml:space="preserve"> Gordillo</w:t>
-      </w:r>
-      <w:r>
-        <w:rPr>
-          <w:rFonts w:ascii="Arvo" w:eastAsia="Arvo" w:hAnsi="Arvo" w:cs="Arvo"/>
-          <w:color w:val="454545"/>
-          <w:sz w:val="20"/>
-          <w:szCs w:val="20"/>
-        </w:rPr>
-        <w:tab/>
-      </w:r>
-      <w:r>
-        <w:rPr>
-          <w:rFonts w:ascii="Arvo" w:eastAsia="Arvo" w:hAnsi="Arvo" w:cs="Arvo"/>
-          <w:color w:val="454545"/>
-          <w:sz w:val="20"/>
-          <w:szCs w:val="20"/>
-        </w:rPr>
-        <w:tab/>
-      </w:r>
-      <w:r>
-        <w:rPr>
-          <w:rFonts w:ascii="Arvo" w:eastAsia="Arvo" w:hAnsi="Arvo" w:cs="Arvo"/>
-          <w:color w:val="454545"/>
-          <w:sz w:val="20"/>
-          <w:szCs w:val="20"/>
-        </w:rPr>
-        <w:tab/>
-      </w:r>
-      <w:r>
-        <w:rPr>
-          <w:rFonts w:ascii="Arvo" w:eastAsia="Arvo" w:hAnsi="Arvo" w:cs="Arvo"/>
-          <w:color w:val="454545"/>
-          <w:sz w:val="20"/>
-          <w:szCs w:val="20"/>
-        </w:rPr>
-        <w:tab/>
-      </w:r>
-      <w:r>
-        <w:rPr>
-          <w:rFonts w:ascii="Arvo" w:eastAsia="Arvo" w:hAnsi="Arvo" w:cs="Arvo"/>
-          <w:color w:val="454545"/>
-          <w:sz w:val="20"/>
-          <w:szCs w:val="20"/>
-        </w:rPr>
-        <w:tab/>
-      </w:r>
-      <w:r>
-        <w:rPr>
-          <w:rFonts w:ascii="Arvo" w:eastAsia="Arvo" w:hAnsi="Arvo" w:cs="Arvo"/>
-          <w:color w:val="454545"/>
-          <w:sz w:val="20"/>
-          <w:szCs w:val="20"/>
-        </w:rPr>
-        <w:tab/>
-        <w:t xml:space="preserve">Wilson </w:t>
-      </w:r>
-      <w:proofErr w:type="spellStart"/>
-      <w:r>
-        <w:rPr>
-          <w:rFonts w:ascii="Arvo" w:eastAsia="Arvo" w:hAnsi="Arvo" w:cs="Arvo"/>
-          <w:color w:val="454545"/>
-          <w:sz w:val="20"/>
-          <w:szCs w:val="20"/>
-        </w:rPr>
-        <w:t>Marin</w:t>
-      </w:r>
-      <w:proofErr w:type="spellEnd"/>
-    </w:p>
-    <w:p>
-      <w:pPr>
         <w:ind w:left="0" w:firstLine="720"/>
         <w:jc w:val="center"/>
         <w:rPr>
@@ -3941,70 +4078,6 @@
           <w:szCs w:val="20"/>
         </w:rPr>
       </w:pPr>
-      <w:r>
-        <w:rPr>
-          <w:rFonts w:ascii="Arvo" w:eastAsia="Arvo" w:hAnsi="Arvo" w:cs="Arvo"/>
-          <w:color w:val="454545"/>
-          <w:sz w:val="20"/>
-          <w:szCs w:val="20"/>
-        </w:rPr>
-        <w:t>Diseñador Web</w:t>
-      </w:r>
-      <w:r>
-        <w:rPr>
-          <w:rFonts w:ascii="Arvo" w:eastAsia="Arvo" w:hAnsi="Arvo" w:cs="Arvo"/>
-          <w:color w:val="454545"/>
-          <w:sz w:val="20"/>
-          <w:szCs w:val="20"/>
-        </w:rPr>
-        <w:tab/>
-      </w:r>
-      <w:r>
-        <w:rPr>
-          <w:rFonts w:ascii="Arvo" w:eastAsia="Arvo" w:hAnsi="Arvo" w:cs="Arvo"/>
-          <w:color w:val="454545"/>
-          <w:sz w:val="20"/>
-          <w:szCs w:val="20"/>
-        </w:rPr>
-        <w:tab/>
-      </w:r>
-      <w:r>
-        <w:rPr>
-          <w:rFonts w:ascii="Arvo" w:eastAsia="Arvo" w:hAnsi="Arvo" w:cs="Arvo"/>
-          <w:color w:val="454545"/>
-          <w:sz w:val="20"/>
-          <w:szCs w:val="20"/>
-        </w:rPr>
-        <w:tab/>
-      </w:r>
-      <w:r>
-        <w:rPr>
-          <w:rFonts w:ascii="Arvo" w:eastAsia="Arvo" w:hAnsi="Arvo" w:cs="Arvo"/>
-          <w:color w:val="454545"/>
-          <w:sz w:val="20"/>
-          <w:szCs w:val="20"/>
-        </w:rPr>
-        <w:tab/>
-      </w:r>
-      <w:r>
-        <w:rPr>
-          <w:rFonts w:ascii="Arvo" w:eastAsia="Arvo" w:hAnsi="Arvo" w:cs="Arvo"/>
-          <w:color w:val="454545"/>
-          <w:sz w:val="20"/>
-          <w:szCs w:val="20"/>
-        </w:rPr>
-        <w:tab/>
-        <w:t>Diseñador Web</w:t>
-      </w:r>
-      <w:r>
-        <w:rPr>
-          <w:rFonts w:ascii="Arvo" w:eastAsia="Arvo" w:hAnsi="Arvo" w:cs="Arvo"/>
-          <w:color w:val="454545"/>
-          <w:sz w:val="20"/>
-          <w:szCs w:val="20"/>
-        </w:rPr>
-        <w:tab/>
-      </w:r>
     </w:p>
     <w:sectPr>
       <w:headerReference w:type="default" r:id="rId8"/>

--- a/Actas de Reunión/Sprint - 01/3. Acta Reunión Cierre Sprint - Sprint 01.docx
+++ b/Actas de Reunión/Sprint - 01/3. Acta Reunión Cierre Sprint - Sprint 01.docx
@@ -2846,18 +2846,7 @@
                 <w:sz w:val="20"/>
                 <w:u w:val="none"/>
               </w:rPr>
-              <w:t>l modelo entidad relación del proyecto con un alcance a nivel nacional del proces</w:t>
-            </w:r>
-            <w:bookmarkStart w:id="1" w:name="_GoBack"/>
-            <w:bookmarkEnd w:id="1"/>
-            <w:r>
-              <w:rPr>
-                <w:rFonts w:ascii="Arvo" w:eastAsia="Arvo" w:hAnsi="Arvo" w:cs="Arvo"/>
-                <w:color w:val="454545"/>
-                <w:sz w:val="20"/>
-                <w:u w:val="none"/>
-              </w:rPr>
-              <w:t>o de la aplicación.</w:t>
+              <w:t>l modelo entidad relación del proyecto con un alcance a nivel nacional del proceso de la aplicación.</w:t>
             </w:r>
           </w:p>
           <w:p>
@@ -3245,16 +3234,16 @@
           <w:color w:val="454545"/>
           <w:sz w:val="20"/>
           <w:szCs w:val="20"/>
-          <w:lang w:val="es-CO"/>
-        </w:rPr>
-      </w:pPr>
-      <w:r>
-        <w:rPr>
-          <w:rFonts w:ascii="Arvo" w:eastAsia="Arvo" w:hAnsi="Arvo" w:cs="Arvo"/>
-          <w:color w:val="454545"/>
-          <w:sz w:val="20"/>
-          <w:szCs w:val="20"/>
-          <w:lang w:val="es-CO"/>
+          <w:lang w:val="en-US"/>
+        </w:rPr>
+      </w:pPr>
+      <w:r>
+        <w:rPr>
+          <w:rFonts w:ascii="Arvo" w:eastAsia="Arvo" w:hAnsi="Arvo" w:cs="Arvo"/>
+          <w:color w:val="454545"/>
+          <w:sz w:val="20"/>
+          <w:szCs w:val="20"/>
+          <w:lang w:val="en-US"/>
         </w:rPr>
         <w:t>______________________</w:t>
       </w:r>
@@ -3264,7 +3253,7 @@
           <w:color w:val="454545"/>
           <w:sz w:val="20"/>
           <w:szCs w:val="20"/>
-          <w:lang w:val="es-CO"/>
+          <w:lang w:val="en-US"/>
         </w:rPr>
         <w:tab/>
       </w:r>
@@ -3274,7 +3263,7 @@
           <w:color w:val="454545"/>
           <w:sz w:val="20"/>
           <w:szCs w:val="20"/>
-          <w:lang w:val="es-CO"/>
+          <w:lang w:val="en-US"/>
         </w:rPr>
         <w:tab/>
       </w:r>
@@ -3284,7 +3273,7 @@
           <w:color w:val="454545"/>
           <w:sz w:val="20"/>
           <w:szCs w:val="20"/>
-          <w:lang w:val="es-CO"/>
+          <w:lang w:val="en-US"/>
         </w:rPr>
         <w:tab/>
       </w:r>
@@ -3294,7 +3283,7 @@
           <w:color w:val="454545"/>
           <w:sz w:val="20"/>
           <w:szCs w:val="20"/>
-          <w:lang w:val="es-CO"/>
+          <w:lang w:val="en-US"/>
         </w:rPr>
         <w:tab/>
         <w:t>______________________</w:t>
@@ -3309,38 +3298,26 @@
           <w:color w:val="454545"/>
           <w:sz w:val="20"/>
           <w:szCs w:val="20"/>
-          <w:lang w:val="es-CO"/>
-        </w:rPr>
-      </w:pPr>
-      <w:proofErr w:type="spellStart"/>
-      <w:r>
-        <w:rPr>
-          <w:rFonts w:ascii="Arvo" w:eastAsia="Arvo" w:hAnsi="Arvo" w:cs="Arvo"/>
-          <w:color w:val="454545"/>
-          <w:sz w:val="20"/>
-          <w:szCs w:val="20"/>
-          <w:lang w:val="es-CO"/>
-        </w:rPr>
-        <w:t>Julian</w:t>
-      </w:r>
-      <w:proofErr w:type="spellEnd"/>
-      <w:r>
-        <w:rPr>
-          <w:rFonts w:ascii="Arvo" w:eastAsia="Arvo" w:hAnsi="Arvo" w:cs="Arvo"/>
-          <w:color w:val="454545"/>
-          <w:sz w:val="20"/>
-          <w:szCs w:val="20"/>
-          <w:lang w:val="es-CO"/>
-        </w:rPr>
-        <w:t xml:space="preserve"> Vargas</w:t>
-      </w:r>
-      <w:r>
-        <w:rPr>
-          <w:rFonts w:ascii="Arvo" w:eastAsia="Arvo" w:hAnsi="Arvo" w:cs="Arvo"/>
-          <w:color w:val="454545"/>
-          <w:sz w:val="20"/>
-          <w:szCs w:val="20"/>
-          <w:lang w:val="es-CO"/>
+          <w:lang w:val="en-US"/>
+        </w:rPr>
+      </w:pPr>
+      <w:r>
+        <w:rPr>
+          <w:rFonts w:ascii="Arvo" w:eastAsia="Arvo" w:hAnsi="Arvo" w:cs="Arvo"/>
+          <w:color w:val="454545"/>
+          <w:sz w:val="20"/>
+          <w:szCs w:val="20"/>
+          <w:lang w:val="en-US"/>
+        </w:rPr>
+        <w:t>Julian Vargas</w:t>
+      </w:r>
+      <w:r>
+        <w:rPr>
+          <w:rFonts w:ascii="Arvo" w:eastAsia="Arvo" w:hAnsi="Arvo" w:cs="Arvo"/>
+          <w:color w:val="454545"/>
+          <w:sz w:val="20"/>
+          <w:szCs w:val="20"/>
+          <w:lang w:val="en-US"/>
         </w:rPr>
         <w:tab/>
       </w:r>
@@ -3350,7 +3327,7 @@
           <w:color w:val="454545"/>
           <w:sz w:val="20"/>
           <w:szCs w:val="20"/>
-          <w:lang w:val="es-CO"/>
+          <w:lang w:val="en-US"/>
         </w:rPr>
         <w:tab/>
       </w:r>
@@ -3360,7 +3337,7 @@
           <w:color w:val="454545"/>
           <w:sz w:val="20"/>
           <w:szCs w:val="20"/>
-          <w:lang w:val="es-CO"/>
+          <w:lang w:val="en-US"/>
         </w:rPr>
         <w:tab/>
       </w:r>
@@ -3370,7 +3347,7 @@
           <w:color w:val="454545"/>
           <w:sz w:val="20"/>
           <w:szCs w:val="20"/>
-          <w:lang w:val="es-CO"/>
+          <w:lang w:val="en-US"/>
         </w:rPr>
         <w:tab/>
       </w:r>
@@ -3380,7 +3357,7 @@
           <w:color w:val="454545"/>
           <w:sz w:val="20"/>
           <w:szCs w:val="20"/>
-          <w:lang w:val="es-CO"/>
+          <w:lang w:val="en-US"/>
         </w:rPr>
         <w:tab/>
       </w:r>
@@ -3390,7 +3367,7 @@
           <w:color w:val="454545"/>
           <w:sz w:val="20"/>
           <w:szCs w:val="20"/>
-          <w:lang w:val="es-CO"/>
+          <w:lang w:val="en-US"/>
         </w:rPr>
         <w:tab/>
       </w:r>
@@ -3399,7 +3376,7 @@
           <w:rFonts w:ascii="Arvo" w:eastAsia="Arvo" w:hAnsi="Arvo" w:cs="Arvo"/>
           <w:color w:val="454545"/>
           <w:sz w:val="20"/>
-          <w:lang w:val="es-CO"/>
+          <w:lang w:val="en-US"/>
         </w:rPr>
         <w:t>Diana Restrepo</w:t>
       </w:r>
@@ -3420,7 +3397,7 @@
           <w:rFonts w:ascii="Arvo" w:eastAsia="Arvo" w:hAnsi="Arvo" w:cs="Arvo"/>
           <w:color w:val="454545"/>
           <w:sz w:val="20"/>
-          <w:lang w:val="es-CO"/>
+          <w:lang w:val="en-US"/>
         </w:rPr>
         <w:t xml:space="preserve">             </w:t>
       </w:r>
@@ -4080,7 +4057,12 @@
       </w:pPr>
     </w:p>
     <w:sectPr>
-      <w:headerReference w:type="default" r:id="rId8"/>
+      <w:headerReference w:type="even" r:id="rId8"/>
+      <w:headerReference w:type="default" r:id="rId9"/>
+      <w:footerReference w:type="even" r:id="rId10"/>
+      <w:footerReference w:type="default" r:id="rId11"/>
+      <w:headerReference w:type="first" r:id="rId12"/>
+      <w:footerReference w:type="first" r:id="rId13"/>
       <w:pgSz w:w="12240" w:h="15840"/>
       <w:pgMar w:top="1417" w:right="1701" w:bottom="1417" w:left="1701" w:header="708" w:footer="708" w:gutter="0"/>
       <w:pgNumType w:start="1"/>
@@ -4111,6 +4093,36 @@
 </w:endnotes>
 </file>
 
+<file path=word/footer1.xml><?xml version="1.0" encoding="utf-8"?>
+<w:ftr xmlns:wpc="http://schemas.microsoft.com/office/word/2010/wordprocessingCanvas" xmlns:cx="http://schemas.microsoft.com/office/drawing/2014/chartex" xmlns:mc="http://schemas.openxmlformats.org/markup-compatibility/2006" xmlns:o="urn:schemas-microsoft-com:office:office" xmlns:r="http://schemas.openxmlformats.org/officeDocument/2006/relationships" xmlns:m="http://schemas.openxmlformats.org/officeDocument/2006/math" xmlns:v="urn:schemas-microsoft-com:vml" xmlns:wp14="http://schemas.microsoft.com/office/word/2010/wordprocessingDrawing" xmlns:wp="http://schemas.openxmlformats.org/drawingml/2006/wordprocessingDrawing" xmlns:w10="urn:schemas-microsoft-com:office:word" xmlns:w="http://schemas.openxmlformats.org/wordprocessingml/2006/main" xmlns:w14="http://schemas.microsoft.com/office/word/2010/wordml" xmlns:w15="http://schemas.microsoft.com/office/word/2012/wordml" xmlns:w16se="http://schemas.microsoft.com/office/word/2015/wordml/symex" xmlns:wpg="http://schemas.microsoft.com/office/word/2010/wordprocessingGroup" xmlns:wpi="http://schemas.microsoft.com/office/word/2010/wordprocessingInk" xmlns:wne="http://schemas.microsoft.com/office/word/2006/wordml" xmlns:wps="http://schemas.microsoft.com/office/word/2010/wordprocessingShape" mc:Ignorable="w14 w15 w16se wp14">
+  <w:p>
+    <w:pPr>
+      <w:pStyle w:val="Piedepgina"/>
+    </w:pPr>
+  </w:p>
+</w:ftr>
+</file>
+
+<file path=word/footer2.xml><?xml version="1.0" encoding="utf-8"?>
+<w:ftr xmlns:wpc="http://schemas.microsoft.com/office/word/2010/wordprocessingCanvas" xmlns:cx="http://schemas.microsoft.com/office/drawing/2014/chartex" xmlns:mc="http://schemas.openxmlformats.org/markup-compatibility/2006" xmlns:o="urn:schemas-microsoft-com:office:office" xmlns:r="http://schemas.openxmlformats.org/officeDocument/2006/relationships" xmlns:m="http://schemas.openxmlformats.org/officeDocument/2006/math" xmlns:v="urn:schemas-microsoft-com:vml" xmlns:wp14="http://schemas.microsoft.com/office/word/2010/wordprocessingDrawing" xmlns:wp="http://schemas.openxmlformats.org/drawingml/2006/wordprocessingDrawing" xmlns:w10="urn:schemas-microsoft-com:office:word" xmlns:w="http://schemas.openxmlformats.org/wordprocessingml/2006/main" xmlns:w14="http://schemas.microsoft.com/office/word/2010/wordml" xmlns:w15="http://schemas.microsoft.com/office/word/2012/wordml" xmlns:w16se="http://schemas.microsoft.com/office/word/2015/wordml/symex" xmlns:wpg="http://schemas.microsoft.com/office/word/2010/wordprocessingGroup" xmlns:wpi="http://schemas.microsoft.com/office/word/2010/wordprocessingInk" xmlns:wne="http://schemas.microsoft.com/office/word/2006/wordml" xmlns:wps="http://schemas.microsoft.com/office/word/2010/wordprocessingShape" mc:Ignorable="w14 w15 w16se wp14">
+  <w:p>
+    <w:pPr>
+      <w:pStyle w:val="Piedepgina"/>
+    </w:pPr>
+  </w:p>
+</w:ftr>
+</file>
+
+<file path=word/footer3.xml><?xml version="1.0" encoding="utf-8"?>
+<w:ftr xmlns:wpc="http://schemas.microsoft.com/office/word/2010/wordprocessingCanvas" xmlns:cx="http://schemas.microsoft.com/office/drawing/2014/chartex" xmlns:mc="http://schemas.openxmlformats.org/markup-compatibility/2006" xmlns:o="urn:schemas-microsoft-com:office:office" xmlns:r="http://schemas.openxmlformats.org/officeDocument/2006/relationships" xmlns:m="http://schemas.openxmlformats.org/officeDocument/2006/math" xmlns:v="urn:schemas-microsoft-com:vml" xmlns:wp14="http://schemas.microsoft.com/office/word/2010/wordprocessingDrawing" xmlns:wp="http://schemas.openxmlformats.org/drawingml/2006/wordprocessingDrawing" xmlns:w10="urn:schemas-microsoft-com:office:word" xmlns:w="http://schemas.openxmlformats.org/wordprocessingml/2006/main" xmlns:w14="http://schemas.microsoft.com/office/word/2010/wordml" xmlns:w15="http://schemas.microsoft.com/office/word/2012/wordml" xmlns:w16se="http://schemas.microsoft.com/office/word/2015/wordml/symex" xmlns:wpg="http://schemas.microsoft.com/office/word/2010/wordprocessingGroup" xmlns:wpi="http://schemas.microsoft.com/office/word/2010/wordprocessingInk" xmlns:wne="http://schemas.microsoft.com/office/word/2006/wordml" xmlns:wps="http://schemas.microsoft.com/office/word/2010/wordprocessingShape" mc:Ignorable="w14 w15 w16se wp14">
+  <w:p>
+    <w:pPr>
+      <w:pStyle w:val="Piedepgina"/>
+    </w:pPr>
+  </w:p>
+</w:ftr>
+</file>
+
 <file path=word/footnotes.xml><?xml version="1.0" encoding="utf-8"?>
 <w:footnotes xmlns:wpc="http://schemas.microsoft.com/office/word/2010/wordprocessingCanvas" xmlns:cx="http://schemas.microsoft.com/office/drawing/2014/chartex" xmlns:mc="http://schemas.openxmlformats.org/markup-compatibility/2006" xmlns:o="urn:schemas-microsoft-com:office:office" xmlns:r="http://schemas.openxmlformats.org/officeDocument/2006/relationships" xmlns:m="http://schemas.openxmlformats.org/officeDocument/2006/math" xmlns:v="urn:schemas-microsoft-com:vml" xmlns:wp14="http://schemas.microsoft.com/office/word/2010/wordprocessingDrawing" xmlns:wp="http://schemas.openxmlformats.org/drawingml/2006/wordprocessingDrawing" xmlns:w10="urn:schemas-microsoft-com:office:word" xmlns:w="http://schemas.openxmlformats.org/wordprocessingml/2006/main" xmlns:w14="http://schemas.microsoft.com/office/word/2010/wordml" xmlns:w15="http://schemas.microsoft.com/office/word/2012/wordml" xmlns:w16se="http://schemas.microsoft.com/office/word/2015/wordml/symex" xmlns:wpg="http://schemas.microsoft.com/office/word/2010/wordprocessingGroup" xmlns:wpi="http://schemas.microsoft.com/office/word/2010/wordprocessingInk" xmlns:wne="http://schemas.microsoft.com/office/word/2006/wordml" xmlns:wps="http://schemas.microsoft.com/office/word/2010/wordprocessingShape" mc:Ignorable="w14 w15 w16se wp14">
   <w:footnote w:type="separator" w:id="-1">
@@ -4131,6 +4143,16 @@
 </file>
 
 <file path=word/header1.xml><?xml version="1.0" encoding="utf-8"?>
+<w:hdr xmlns:wpc="http://schemas.microsoft.com/office/word/2010/wordprocessingCanvas" xmlns:cx="http://schemas.microsoft.com/office/drawing/2014/chartex" xmlns:mc="http://schemas.openxmlformats.org/markup-compatibility/2006" xmlns:o="urn:schemas-microsoft-com:office:office" xmlns:r="http://schemas.openxmlformats.org/officeDocument/2006/relationships" xmlns:m="http://schemas.openxmlformats.org/officeDocument/2006/math" xmlns:v="urn:schemas-microsoft-com:vml" xmlns:wp14="http://schemas.microsoft.com/office/word/2010/wordprocessingDrawing" xmlns:wp="http://schemas.openxmlformats.org/drawingml/2006/wordprocessingDrawing" xmlns:w10="urn:schemas-microsoft-com:office:word" xmlns:w="http://schemas.openxmlformats.org/wordprocessingml/2006/main" xmlns:w14="http://schemas.microsoft.com/office/word/2010/wordml" xmlns:w15="http://schemas.microsoft.com/office/word/2012/wordml" xmlns:w16se="http://schemas.microsoft.com/office/word/2015/wordml/symex" xmlns:wpg="http://schemas.microsoft.com/office/word/2010/wordprocessingGroup" xmlns:wpi="http://schemas.microsoft.com/office/word/2010/wordprocessingInk" xmlns:wne="http://schemas.microsoft.com/office/word/2006/wordml" xmlns:wps="http://schemas.microsoft.com/office/word/2010/wordprocessingShape" mc:Ignorable="w14 w15 w16se wp14">
+  <w:p>
+    <w:pPr>
+      <w:pStyle w:val="Encabezado"/>
+    </w:pPr>
+  </w:p>
+</w:hdr>
+</file>
+
+<file path=word/header2.xml><?xml version="1.0" encoding="utf-8"?>
 <w:hdr xmlns:wpc="http://schemas.microsoft.com/office/word/2010/wordprocessingCanvas" xmlns:cx="http://schemas.microsoft.com/office/drawing/2014/chartex" xmlns:mc="http://schemas.openxmlformats.org/markup-compatibility/2006" xmlns:o="urn:schemas-microsoft-com:office:office" xmlns:r="http://schemas.openxmlformats.org/officeDocument/2006/relationships" xmlns:m="http://schemas.openxmlformats.org/officeDocument/2006/math" xmlns:v="urn:schemas-microsoft-com:vml" xmlns:wp14="http://schemas.microsoft.com/office/word/2010/wordprocessingDrawing" xmlns:wp="http://schemas.openxmlformats.org/drawingml/2006/wordprocessingDrawing" xmlns:w10="urn:schemas-microsoft-com:office:word" xmlns:w="http://schemas.openxmlformats.org/wordprocessingml/2006/main" xmlns:w14="http://schemas.microsoft.com/office/word/2010/wordml" xmlns:w15="http://schemas.microsoft.com/office/word/2012/wordml" xmlns:w16se="http://schemas.microsoft.com/office/word/2015/wordml/symex" xmlns:wpg="http://schemas.microsoft.com/office/word/2010/wordprocessingGroup" xmlns:wpi="http://schemas.microsoft.com/office/word/2010/wordprocessingInk" xmlns:wne="http://schemas.microsoft.com/office/word/2006/wordml" xmlns:wps="http://schemas.microsoft.com/office/word/2010/wordprocessingShape" mc:Ignorable="w14 w15 w16se wp14">
   <w:p>
     <w:pPr>
@@ -4156,69 +4178,6 @@
         <w:lang w:val="en-US"/>
       </w:rPr>
     </w:pPr>
-    <w:r>
-      <w:rPr>
-        <w:noProof/>
-        <w:lang w:val="es-CO"/>
-      </w:rPr>
-      <w:drawing>
-        <wp:anchor distT="0" distB="0" distL="114300" distR="114300" simplePos="0" relativeHeight="251658240" behindDoc="1" locked="0" layoutInCell="1" hidden="0" allowOverlap="1">
-          <wp:simplePos x="0" y="0"/>
-          <wp:positionH relativeFrom="margin">
-            <wp:align>left</wp:align>
-          </wp:positionH>
-          <wp:positionV relativeFrom="paragraph">
-            <wp:posOffset>115617</wp:posOffset>
-          </wp:positionV>
-          <wp:extent cx="1473835" cy="579755"/>
-          <wp:effectExtent l="0" t="0" r="0" b="0"/>
-          <wp:wrapThrough wrapText="bothSides">
-            <wp:wrapPolygon edited="0">
-              <wp:start x="0" y="0"/>
-              <wp:lineTo x="0" y="20583"/>
-              <wp:lineTo x="21218" y="20583"/>
-              <wp:lineTo x="21218" y="0"/>
-              <wp:lineTo x="0" y="0"/>
-            </wp:wrapPolygon>
-          </wp:wrapThrough>
-          <wp:docPr id="4" name="image1.jpg"/>
-          <wp:cNvGraphicFramePr/>
-          <a:graphic xmlns:a="http://schemas.openxmlformats.org/drawingml/2006/main">
-            <a:graphicData uri="http://schemas.openxmlformats.org/drawingml/2006/picture">
-              <pic:pic xmlns:pic="http://schemas.openxmlformats.org/drawingml/2006/picture">
-                <pic:nvPicPr>
-                  <pic:cNvPr id="0" name="image1.jpg"/>
-                  <pic:cNvPicPr preferRelativeResize="0"/>
-                </pic:nvPicPr>
-                <pic:blipFill>
-                  <a:blip r:embed="rId1"/>
-                  <a:srcRect l="18839" t="16316" r="19721" b="23188"/>
-                  <a:stretch>
-                    <a:fillRect/>
-                  </a:stretch>
-                </pic:blipFill>
-                <pic:spPr>
-                  <a:xfrm>
-                    <a:off x="0" y="0"/>
-                    <a:ext cx="1473835" cy="579755"/>
-                  </a:xfrm>
-                  <a:prstGeom prst="rect">
-                    <a:avLst/>
-                  </a:prstGeom>
-                  <a:ln/>
-                </pic:spPr>
-              </pic:pic>
-            </a:graphicData>
-          </a:graphic>
-          <wp14:sizeRelH relativeFrom="margin">
-            <wp14:pctWidth>0</wp14:pctWidth>
-          </wp14:sizeRelH>
-          <wp14:sizeRelV relativeFrom="margin">
-            <wp14:pctHeight>0</wp14:pctHeight>
-          </wp14:sizeRelV>
-        </wp:anchor>
-      </w:drawing>
-    </w:r>
     <w:proofErr w:type="spellStart"/>
     <w:r>
       <w:rPr>
@@ -4265,7 +4224,7 @@
         <w:szCs w:val="46"/>
         <w:lang w:val="en-US"/>
       </w:rPr>
-      <w:t xml:space="preserve"> Sprint 2</w:t>
+      <w:t xml:space="preserve"> Sprint 1</w:t>
     </w:r>
   </w:p>
   <w:p>
@@ -4292,7 +4251,6 @@
         <w:lang w:val="en-US"/>
       </w:rPr>
     </w:pPr>
-    <w:proofErr w:type="spellStart"/>
     <w:r>
       <w:rPr>
         <w:rFonts w:ascii="Arvo" w:eastAsia="Arvo" w:hAnsi="Arvo" w:cs="Arvo"/>
@@ -4324,9 +4282,8 @@
         <w:szCs w:val="46"/>
         <w:lang w:val="en-US"/>
       </w:rPr>
-      <w:t>tin</w:t>
+      <w:t>in</w:t>
     </w:r>
-    <w:proofErr w:type="spellEnd"/>
     <w:r>
       <w:rPr>
         <w:rFonts w:ascii="Arvo" w:eastAsia="Arvo" w:hAnsi="Arvo" w:cs="Arvo"/>
@@ -4336,7 +4293,31 @@
         <w:szCs w:val="46"/>
         <w:lang w:val="en-US"/>
       </w:rPr>
-      <w:t xml:space="preserve"> Review</w:t>
+      <w:t>t</w:t>
+    </w:r>
+    <w:r>
+      <w:rPr>
+        <w:rFonts w:ascii="Arvo" w:eastAsia="Arvo" w:hAnsi="Arvo" w:cs="Arvo"/>
+        <w:b/>
+        <w:color w:val="454545"/>
+        <w:sz w:val="46"/>
+        <w:szCs w:val="46"/>
+        <w:lang w:val="en-US"/>
+      </w:rPr>
+      <w:t xml:space="preserve"> </w:t>
+    </w:r>
+    <w:bookmarkStart w:id="1" w:name="_GoBack"/>
+    <w:bookmarkEnd w:id="1"/>
+    <w:r>
+      <w:rPr>
+        <w:rFonts w:ascii="Arvo" w:eastAsia="Arvo" w:hAnsi="Arvo" w:cs="Arvo"/>
+        <w:b/>
+        <w:color w:val="454545"/>
+        <w:sz w:val="46"/>
+        <w:szCs w:val="46"/>
+        <w:lang w:val="en-US"/>
+      </w:rPr>
+      <w:t>Review</w:t>
     </w:r>
   </w:p>
   <w:p>
@@ -4381,6 +4362,16 @@
         <w:color w:val="000000"/>
         <w:lang w:val="en-US"/>
       </w:rPr>
+    </w:pPr>
+  </w:p>
+</w:hdr>
+</file>
+
+<file path=word/header3.xml><?xml version="1.0" encoding="utf-8"?>
+<w:hdr xmlns:wpc="http://schemas.microsoft.com/office/word/2010/wordprocessingCanvas" xmlns:cx="http://schemas.microsoft.com/office/drawing/2014/chartex" xmlns:mc="http://schemas.openxmlformats.org/markup-compatibility/2006" xmlns:o="urn:schemas-microsoft-com:office:office" xmlns:r="http://schemas.openxmlformats.org/officeDocument/2006/relationships" xmlns:m="http://schemas.openxmlformats.org/officeDocument/2006/math" xmlns:v="urn:schemas-microsoft-com:vml" xmlns:wp14="http://schemas.microsoft.com/office/word/2010/wordprocessingDrawing" xmlns:wp="http://schemas.openxmlformats.org/drawingml/2006/wordprocessingDrawing" xmlns:w10="urn:schemas-microsoft-com:office:word" xmlns:w="http://schemas.openxmlformats.org/wordprocessingml/2006/main" xmlns:w14="http://schemas.microsoft.com/office/word/2010/wordml" xmlns:w15="http://schemas.microsoft.com/office/word/2012/wordml" xmlns:w16se="http://schemas.microsoft.com/office/word/2015/wordml/symex" xmlns:wpg="http://schemas.microsoft.com/office/word/2010/wordprocessingGroup" xmlns:wpi="http://schemas.microsoft.com/office/word/2010/wordprocessingInk" xmlns:wne="http://schemas.microsoft.com/office/word/2006/wordml" xmlns:wps="http://schemas.microsoft.com/office/word/2010/wordprocessingShape" mc:Ignorable="w14 w15 w16se wp14">
+  <w:p>
+    <w:pPr>
+      <w:pStyle w:val="Encabezado"/>
     </w:pPr>
   </w:p>
 </w:hdr>
